--- a/受控文件/分析设计/可行性分析/PRD2018-G08-软件工程系列课程教学辅助网站-可行性分析报告V0.2.docx
+++ b/受控文件/分析设计/可行性分析/PRD2018-G08-软件工程系列课程教学辅助网站-可行性分析报告V0.2.docx
@@ -226,7 +226,7 @@
     </w:p>
     <w:tbl>
       <w:tblPr>
-        <w:tblStyle w:val="9"/>
+        <w:tblStyle w:val="10"/>
         <w:tblW w:w="8296" w:type="dxa"/>
         <w:tblInd w:w="0" w:type="dxa"/>
         <w:tblBorders>
@@ -317,14 +317,14 @@
               <w:rPr>
                 <w:sz w:val="24"/>
               </w:rPr>
-              <w:t xml:space="preserve"> √ </w:t>
+              <w:t xml:space="preserve"> </w:t>
             </w:r>
             <w:r>
               <w:rPr>
                 <w:rFonts w:hint="eastAsia"/>
                 <w:sz w:val="24"/>
               </w:rPr>
-              <w:t>]</w:t>
+              <w:t xml:space="preserve"> ]</w:t>
             </w:r>
             <w:r>
               <w:rPr>
@@ -374,20 +374,7 @@
               <w:rPr>
                 <w:sz w:val="24"/>
               </w:rPr>
-              <w:t>[</w:t>
-            </w:r>
-            <w:r>
-              <w:rPr>
-                <w:rFonts w:hint="eastAsia"/>
-                <w:sz w:val="24"/>
-              </w:rPr>
-              <w:t xml:space="preserve"> </w:t>
-            </w:r>
-            <w:r>
-              <w:rPr>
-                <w:sz w:val="24"/>
-              </w:rPr>
-              <w:t xml:space="preserve"> ] </w:t>
+              <w:t xml:space="preserve">[√ ] </w:t>
             </w:r>
             <w:r>
               <w:rPr>
@@ -547,9 +534,7 @@
               <w:ind w:firstLine="480"/>
               <w:jc w:val="left"/>
               <w:rPr>
-                <w:rFonts w:hint="eastAsia" w:eastAsia="宋体"/>
                 <w:sz w:val="24"/>
-                <w:lang w:val="en-US" w:eastAsia="zh-CN"/>
               </w:rPr>
             </w:pPr>
             <w:r>
@@ -557,15 +542,7 @@
                 <w:rFonts w:hint="eastAsia"/>
                 <w:sz w:val="24"/>
               </w:rPr>
-              <w:t>V0.</w:t>
-            </w:r>
-            <w:r>
-              <w:rPr>
-                <w:rFonts w:hint="eastAsia"/>
-                <w:sz w:val="24"/>
-                <w:lang w:val="en-US" w:eastAsia="zh-CN"/>
-              </w:rPr>
-              <w:t>2</w:t>
+              <w:t>V0.3</w:t>
             </w:r>
           </w:p>
         </w:tc>
@@ -769,22 +746,7 @@
                 <w:rFonts w:hint="eastAsia"/>
                 <w:sz w:val="24"/>
               </w:rPr>
-              <w:t>2018年10月</w:t>
-            </w:r>
-            <w:r>
-              <w:rPr>
-                <w:rFonts w:hint="eastAsia"/>
-                <w:sz w:val="24"/>
-                <w:lang w:val="en-US" w:eastAsia="zh-CN"/>
-              </w:rPr>
-              <w:t>16</w:t>
-            </w:r>
-            <w:r>
-              <w:rPr>
-                <w:rFonts w:hint="eastAsia"/>
-                <w:sz w:val="24"/>
-              </w:rPr>
-              <w:t>日</w:t>
+              <w:t>2018年11月1日</w:t>
             </w:r>
           </w:p>
         </w:tc>
@@ -821,7 +783,7 @@
     </w:p>
     <w:tbl>
       <w:tblPr>
-        <w:tblStyle w:val="9"/>
+        <w:tblStyle w:val="10"/>
         <w:tblW w:w="9026" w:type="dxa"/>
         <w:tblInd w:w="0" w:type="dxa"/>
         <w:tblBorders>
@@ -1124,22 +1086,7 @@
                 <w:rFonts w:hint="eastAsia" w:ascii="宋体" w:hAnsi="宋体"/>
                 <w:sz w:val="24"/>
               </w:rPr>
-              <w:t>2018年10月1</w:t>
-            </w:r>
-            <w:r>
-              <w:rPr>
-                <w:rFonts w:hint="eastAsia" w:ascii="宋体" w:hAnsi="宋体"/>
-                <w:sz w:val="24"/>
-                <w:lang w:val="en-US" w:eastAsia="zh-CN"/>
-              </w:rPr>
-              <w:t>6</w:t>
-            </w:r>
-            <w:r>
-              <w:rPr>
-                <w:rFonts w:hint="eastAsia" w:ascii="宋体" w:hAnsi="宋体"/>
-                <w:sz w:val="24"/>
-              </w:rPr>
-              <w:t>日</w:t>
+              <w:t>2018年10月12日</w:t>
             </w:r>
           </w:p>
         </w:tc>
@@ -1197,6 +1144,180 @@
           </w:p>
         </w:tc>
       </w:tr>
+      <w:tr>
+        <w:tblPrEx>
+          <w:tblBorders>
+            <w:top w:val="single" w:color="auto" w:sz="4" w:space="0"/>
+            <w:left w:val="single" w:color="auto" w:sz="4" w:space="0"/>
+            <w:bottom w:val="single" w:color="auto" w:sz="4" w:space="0"/>
+            <w:right w:val="single" w:color="auto" w:sz="4" w:space="0"/>
+            <w:insideH w:val="single" w:color="auto" w:sz="4" w:space="0"/>
+            <w:insideV w:val="single" w:color="auto" w:sz="4" w:space="0"/>
+          </w:tblBorders>
+          <w:tblLayout w:type="fixed"/>
+          <w:tblCellMar>
+            <w:top w:w="0" w:type="dxa"/>
+            <w:left w:w="108" w:type="dxa"/>
+            <w:bottom w:w="0" w:type="dxa"/>
+            <w:right w:w="108" w:type="dxa"/>
+          </w:tblCellMar>
+        </w:tblPrEx>
+        <w:trPr>
+          <w:trHeight w:val="563" w:hRule="atLeast"/>
+        </w:trPr>
+        <w:tc>
+          <w:tcPr>
+            <w:tcW w:w="836" w:type="dxa"/>
+            <w:tcBorders>
+              <w:top w:val="single" w:color="auto" w:sz="4" w:space="0"/>
+              <w:left w:val="single" w:color="auto" w:sz="4" w:space="0"/>
+              <w:bottom w:val="single" w:color="auto" w:sz="4" w:space="0"/>
+              <w:right w:val="single" w:color="auto" w:sz="4" w:space="0"/>
+              <w:tl2br w:val="nil"/>
+              <w:tr2bl w:val="nil"/>
+            </w:tcBorders>
+          </w:tcPr>
+          <w:p>
+            <w:pPr>
+              <w:ind w:firstLine="0" w:firstLineChars="0"/>
+              <w:jc w:val="left"/>
+              <w:rPr>
+                <w:rFonts w:hint="eastAsia" w:ascii="宋体" w:hAnsi="宋体" w:eastAsia="宋体"/>
+                <w:sz w:val="24"/>
+                <w:lang w:val="en-US" w:eastAsia="zh-CN"/>
+              </w:rPr>
+            </w:pPr>
+            <w:r>
+              <w:rPr>
+                <w:rFonts w:hint="eastAsia" w:ascii="宋体" w:hAnsi="宋体"/>
+                <w:sz w:val="24"/>
+              </w:rPr>
+              <w:t>V0.</w:t>
+            </w:r>
+            <w:r>
+              <w:rPr>
+                <w:rFonts w:hint="eastAsia" w:ascii="宋体" w:hAnsi="宋体"/>
+                <w:sz w:val="24"/>
+                <w:lang w:val="en-US" w:eastAsia="zh-CN"/>
+              </w:rPr>
+              <w:t>2</w:t>
+            </w:r>
+          </w:p>
+        </w:tc>
+        <w:tc>
+          <w:tcPr>
+            <w:tcW w:w="2220" w:type="dxa"/>
+            <w:tcBorders>
+              <w:top w:val="single" w:color="auto" w:sz="4" w:space="0"/>
+              <w:left w:val="single" w:color="auto" w:sz="4" w:space="0"/>
+              <w:bottom w:val="single" w:color="auto" w:sz="4" w:space="0"/>
+              <w:right w:val="single" w:color="auto" w:sz="4" w:space="0"/>
+              <w:tl2br w:val="nil"/>
+              <w:tr2bl w:val="nil"/>
+            </w:tcBorders>
+          </w:tcPr>
+          <w:p>
+            <w:pPr>
+              <w:ind w:firstLine="0" w:firstLineChars="0"/>
+              <w:jc w:val="left"/>
+              <w:rPr>
+                <w:rFonts w:ascii="宋体" w:hAnsi="宋体"/>
+                <w:sz w:val="24"/>
+              </w:rPr>
+            </w:pPr>
+            <w:r>
+              <w:rPr>
+                <w:rFonts w:hint="eastAsia" w:ascii="宋体" w:hAnsi="宋体"/>
+                <w:sz w:val="24"/>
+              </w:rPr>
+              <w:t>涂弘森</w:t>
+            </w:r>
+          </w:p>
+        </w:tc>
+        <w:tc>
+          <w:tcPr>
+            <w:tcW w:w="2470" w:type="dxa"/>
+            <w:tcBorders>
+              <w:top w:val="single" w:color="auto" w:sz="4" w:space="0"/>
+              <w:left w:val="single" w:color="auto" w:sz="4" w:space="0"/>
+              <w:bottom w:val="single" w:color="auto" w:sz="4" w:space="0"/>
+              <w:right w:val="single" w:color="auto" w:sz="4" w:space="0"/>
+              <w:tl2br w:val="nil"/>
+              <w:tr2bl w:val="nil"/>
+            </w:tcBorders>
+          </w:tcPr>
+          <w:p>
+            <w:pPr>
+              <w:ind w:firstLine="0" w:firstLineChars="0"/>
+              <w:jc w:val="left"/>
+              <w:rPr>
+                <w:rFonts w:ascii="宋体" w:hAnsi="宋体"/>
+                <w:sz w:val="24"/>
+              </w:rPr>
+            </w:pPr>
+            <w:r>
+              <w:rPr>
+                <w:rFonts w:hint="eastAsia" w:ascii="宋体" w:hAnsi="宋体"/>
+                <w:sz w:val="24"/>
+              </w:rPr>
+              <w:t>2018年11月1日</w:t>
+            </w:r>
+          </w:p>
+        </w:tc>
+        <w:tc>
+          <w:tcPr>
+            <w:tcW w:w="2250" w:type="dxa"/>
+            <w:tcBorders>
+              <w:top w:val="single" w:color="auto" w:sz="4" w:space="0"/>
+              <w:left w:val="single" w:color="auto" w:sz="4" w:space="0"/>
+              <w:bottom w:val="single" w:color="auto" w:sz="4" w:space="0"/>
+              <w:right w:val="single" w:color="auto" w:sz="4" w:space="0"/>
+              <w:tl2br w:val="nil"/>
+              <w:tr2bl w:val="nil"/>
+            </w:tcBorders>
+          </w:tcPr>
+          <w:p>
+            <w:pPr>
+              <w:ind w:firstLine="480"/>
+              <w:jc w:val="left"/>
+              <w:rPr>
+                <w:rFonts w:ascii="宋体" w:hAnsi="宋体"/>
+                <w:sz w:val="24"/>
+              </w:rPr>
+            </w:pPr>
+            <w:r>
+              <w:rPr>
+                <w:rFonts w:hint="eastAsia" w:ascii="宋体" w:hAnsi="宋体"/>
+                <w:sz w:val="24"/>
+              </w:rPr>
+              <w:t>项目可行性分析文档的进一步修改</w:t>
+            </w:r>
+          </w:p>
+        </w:tc>
+        <w:tc>
+          <w:tcPr>
+            <w:tcW w:w="1250" w:type="dxa"/>
+            <w:tcBorders>
+              <w:top w:val="single" w:color="auto" w:sz="4" w:space="0"/>
+              <w:left w:val="single" w:color="auto" w:sz="4" w:space="0"/>
+              <w:bottom w:val="single" w:color="auto" w:sz="4" w:space="0"/>
+              <w:right w:val="single" w:color="auto" w:sz="4" w:space="0"/>
+              <w:tl2br w:val="nil"/>
+              <w:tr2bl w:val="nil"/>
+            </w:tcBorders>
+          </w:tcPr>
+          <w:p>
+            <w:pPr>
+              <w:ind w:firstLine="480"/>
+              <w:jc w:val="left"/>
+              <w:rPr>
+                <w:rFonts w:ascii="宋体" w:hAnsi="宋体"/>
+                <w:sz w:val="24"/>
+              </w:rPr>
+            </w:pPr>
+          </w:p>
+        </w:tc>
+      </w:tr>
     </w:tbl>
     <w:p>
       <w:pPr>
@@ -1208,11 +1329,16 @@
         </w:rPr>
         <w:br w:type="page"/>
       </w:r>
+      <w:bookmarkStart w:id="212" w:name="_GoBack"/>
+      <w:bookmarkEnd w:id="212"/>
     </w:p>
     <w:sdt>
       <w:sdtPr>
         <w:rPr>
           <w:rFonts w:ascii="宋体" w:hAnsi="宋体"/>
+          <w:kern w:val="0"/>
+          <w:sz w:val="20"/>
+          <w:szCs w:val="20"/>
         </w:rPr>
         <w:id w:val="-826584326"/>
         <w:docPartObj>
@@ -1223,6 +1349,7 @@
       <w:sdtEndPr>
         <w:rPr>
           <w:rFonts w:ascii="宋体" w:hAnsi="宋体"/>
+          <w:kern w:val="0"/>
           <w:sz w:val="20"/>
           <w:szCs w:val="20"/>
         </w:rPr>
@@ -1243,7 +1370,7 @@
         </w:p>
         <w:p>
           <w:pPr>
-            <w:pStyle w:val="11"/>
+            <w:pStyle w:val="12"/>
             <w:tabs>
               <w:tab w:val="right" w:leader="dot" w:pos="8306"/>
             </w:tabs>
@@ -1299,7 +1426,7 @@
         </w:p>
         <w:p>
           <w:pPr>
-            <w:pStyle w:val="11"/>
+            <w:pStyle w:val="12"/>
             <w:tabs>
               <w:tab w:val="right" w:leader="dot" w:pos="8306"/>
             </w:tabs>
@@ -1355,7 +1482,7 @@
         </w:p>
         <w:p>
           <w:pPr>
-            <w:pStyle w:val="12"/>
+            <w:pStyle w:val="13"/>
             <w:tabs>
               <w:tab w:val="right" w:leader="dot" w:pos="8306"/>
             </w:tabs>
@@ -1412,7 +1539,7 @@
         </w:p>
         <w:p>
           <w:pPr>
-            <w:pStyle w:val="12"/>
+            <w:pStyle w:val="13"/>
             <w:tabs>
               <w:tab w:val="right" w:leader="dot" w:pos="8306"/>
             </w:tabs>
@@ -1469,7 +1596,7 @@
         </w:p>
         <w:p>
           <w:pPr>
-            <w:pStyle w:val="11"/>
+            <w:pStyle w:val="12"/>
             <w:tabs>
               <w:tab w:val="right" w:leader="dot" w:pos="8306"/>
             </w:tabs>
@@ -1525,7 +1652,7 @@
         </w:p>
         <w:p>
           <w:pPr>
-            <w:pStyle w:val="11"/>
+            <w:pStyle w:val="12"/>
             <w:tabs>
               <w:tab w:val="right" w:leader="dot" w:pos="8306"/>
             </w:tabs>
@@ -1581,7 +1708,7 @@
         </w:p>
         <w:p>
           <w:pPr>
-            <w:pStyle w:val="11"/>
+            <w:pStyle w:val="12"/>
             <w:tabs>
               <w:tab w:val="right" w:leader="dot" w:pos="8306"/>
             </w:tabs>
@@ -1637,7 +1764,7 @@
         </w:p>
         <w:p>
           <w:pPr>
-            <w:pStyle w:val="11"/>
+            <w:pStyle w:val="12"/>
             <w:tabs>
               <w:tab w:val="right" w:leader="dot" w:pos="8306"/>
             </w:tabs>
@@ -1693,7 +1820,7 @@
         </w:p>
         <w:p>
           <w:pPr>
-            <w:pStyle w:val="11"/>
+            <w:pStyle w:val="12"/>
             <w:tabs>
               <w:tab w:val="right" w:leader="dot" w:pos="8306"/>
             </w:tabs>
@@ -1749,7 +1876,7 @@
         </w:p>
         <w:p>
           <w:pPr>
-            <w:pStyle w:val="11"/>
+            <w:pStyle w:val="12"/>
             <w:tabs>
               <w:tab w:val="right" w:leader="dot" w:pos="8306"/>
             </w:tabs>
@@ -1805,7 +1932,7 @@
         </w:p>
         <w:p>
           <w:pPr>
-            <w:pStyle w:val="11"/>
+            <w:pStyle w:val="12"/>
             <w:tabs>
               <w:tab w:val="right" w:leader="dot" w:pos="8306"/>
             </w:tabs>
@@ -1861,7 +1988,7 @@
         </w:p>
         <w:p>
           <w:pPr>
-            <w:pStyle w:val="11"/>
+            <w:pStyle w:val="12"/>
             <w:tabs>
               <w:tab w:val="right" w:leader="dot" w:pos="8306"/>
             </w:tabs>
@@ -1917,7 +2044,7 @@
         </w:p>
         <w:p>
           <w:pPr>
-            <w:pStyle w:val="11"/>
+            <w:pStyle w:val="12"/>
             <w:tabs>
               <w:tab w:val="right" w:leader="dot" w:pos="8306"/>
             </w:tabs>
@@ -1973,7 +2100,7 @@
         </w:p>
         <w:p>
           <w:pPr>
-            <w:pStyle w:val="11"/>
+            <w:pStyle w:val="12"/>
             <w:tabs>
               <w:tab w:val="right" w:leader="dot" w:pos="8306"/>
             </w:tabs>
@@ -2029,7 +2156,7 @@
         </w:p>
         <w:p>
           <w:pPr>
-            <w:pStyle w:val="11"/>
+            <w:pStyle w:val="12"/>
             <w:tabs>
               <w:tab w:val="right" w:leader="dot" w:pos="8306"/>
             </w:tabs>
@@ -2085,7 +2212,7 @@
         </w:p>
         <w:p>
           <w:pPr>
-            <w:pStyle w:val="11"/>
+            <w:pStyle w:val="12"/>
             <w:tabs>
               <w:tab w:val="right" w:leader="dot" w:pos="8306"/>
             </w:tabs>
@@ -2141,7 +2268,7 @@
         </w:p>
         <w:p>
           <w:pPr>
-            <w:pStyle w:val="11"/>
+            <w:pStyle w:val="12"/>
             <w:tabs>
               <w:tab w:val="right" w:leader="dot" w:pos="8306"/>
             </w:tabs>
@@ -2197,7 +2324,7 @@
         </w:p>
         <w:p>
           <w:pPr>
-            <w:pStyle w:val="11"/>
+            <w:pStyle w:val="12"/>
             <w:tabs>
               <w:tab w:val="right" w:leader="dot" w:pos="8306"/>
             </w:tabs>
@@ -2253,7 +2380,7 @@
         </w:p>
         <w:p>
           <w:pPr>
-            <w:pStyle w:val="11"/>
+            <w:pStyle w:val="12"/>
             <w:tabs>
               <w:tab w:val="right" w:leader="dot" w:pos="8306"/>
             </w:tabs>
@@ -2309,7 +2436,7 @@
         </w:p>
         <w:p>
           <w:pPr>
-            <w:pStyle w:val="11"/>
+            <w:pStyle w:val="12"/>
             <w:tabs>
               <w:tab w:val="right" w:leader="dot" w:pos="8306"/>
             </w:tabs>
@@ -2365,7 +2492,7 @@
         </w:p>
         <w:p>
           <w:pPr>
-            <w:pStyle w:val="11"/>
+            <w:pStyle w:val="12"/>
             <w:tabs>
               <w:tab w:val="right" w:leader="dot" w:pos="8306"/>
             </w:tabs>
@@ -2421,7 +2548,7 @@
         </w:p>
         <w:p>
           <w:pPr>
-            <w:pStyle w:val="11"/>
+            <w:pStyle w:val="12"/>
             <w:tabs>
               <w:tab w:val="right" w:leader="dot" w:pos="8306"/>
             </w:tabs>
@@ -2477,7 +2604,7 @@
         </w:p>
         <w:p>
           <w:pPr>
-            <w:pStyle w:val="11"/>
+            <w:pStyle w:val="12"/>
             <w:tabs>
               <w:tab w:val="right" w:leader="dot" w:pos="8306"/>
             </w:tabs>
@@ -2533,7 +2660,7 @@
         </w:p>
         <w:p>
           <w:pPr>
-            <w:pStyle w:val="12"/>
+            <w:pStyle w:val="13"/>
             <w:tabs>
               <w:tab w:val="right" w:leader="dot" w:pos="8306"/>
             </w:tabs>
@@ -2590,7 +2717,7 @@
         </w:p>
         <w:p>
           <w:pPr>
-            <w:pStyle w:val="12"/>
+            <w:pStyle w:val="13"/>
             <w:tabs>
               <w:tab w:val="right" w:leader="dot" w:pos="8306"/>
             </w:tabs>
@@ -2647,7 +2774,7 @@
         </w:p>
         <w:p>
           <w:pPr>
-            <w:pStyle w:val="12"/>
+            <w:pStyle w:val="13"/>
             <w:tabs>
               <w:tab w:val="right" w:leader="dot" w:pos="8306"/>
             </w:tabs>
@@ -2704,7 +2831,7 @@
         </w:p>
         <w:p>
           <w:pPr>
-            <w:pStyle w:val="12"/>
+            <w:pStyle w:val="13"/>
             <w:tabs>
               <w:tab w:val="right" w:leader="dot" w:pos="8306"/>
             </w:tabs>
@@ -2761,7 +2888,7 @@
         </w:p>
         <w:p>
           <w:pPr>
-            <w:pStyle w:val="12"/>
+            <w:pStyle w:val="13"/>
             <w:tabs>
               <w:tab w:val="right" w:leader="dot" w:pos="8306"/>
             </w:tabs>
@@ -2818,7 +2945,7 @@
         </w:p>
         <w:p>
           <w:pPr>
-            <w:pStyle w:val="12"/>
+            <w:pStyle w:val="13"/>
             <w:tabs>
               <w:tab w:val="right" w:leader="dot" w:pos="8306"/>
             </w:tabs>
@@ -2875,7 +3002,7 @@
         </w:p>
         <w:p>
           <w:pPr>
-            <w:pStyle w:val="11"/>
+            <w:pStyle w:val="12"/>
             <w:tabs>
               <w:tab w:val="right" w:leader="dot" w:pos="8306"/>
             </w:tabs>
@@ -2931,7 +3058,7 @@
         </w:p>
         <w:p>
           <w:pPr>
-            <w:pStyle w:val="11"/>
+            <w:pStyle w:val="12"/>
             <w:tabs>
               <w:tab w:val="right" w:leader="dot" w:pos="8306"/>
             </w:tabs>
@@ -2996,7 +3123,7 @@
         </w:p>
         <w:p>
           <w:pPr>
-            <w:pStyle w:val="11"/>
+            <w:pStyle w:val="12"/>
             <w:tabs>
               <w:tab w:val="right" w:leader="dot" w:pos="8306"/>
             </w:tabs>
@@ -3052,7 +3179,7 @@
         </w:p>
         <w:p>
           <w:pPr>
-            <w:pStyle w:val="11"/>
+            <w:pStyle w:val="12"/>
             <w:tabs>
               <w:tab w:val="right" w:leader="dot" w:pos="8306"/>
             </w:tabs>
@@ -3108,7 +3235,7 @@
         </w:p>
         <w:p>
           <w:pPr>
-            <w:pStyle w:val="11"/>
+            <w:pStyle w:val="12"/>
             <w:tabs>
               <w:tab w:val="right" w:leader="dot" w:pos="8306"/>
             </w:tabs>
@@ -3164,7 +3291,7 @@
         </w:p>
         <w:p>
           <w:pPr>
-            <w:pStyle w:val="11"/>
+            <w:pStyle w:val="12"/>
             <w:tabs>
               <w:tab w:val="right" w:leader="dot" w:pos="8306"/>
             </w:tabs>
@@ -3220,7 +3347,7 @@
         </w:p>
         <w:p>
           <w:pPr>
-            <w:pStyle w:val="11"/>
+            <w:pStyle w:val="12"/>
             <w:tabs>
               <w:tab w:val="right" w:leader="dot" w:pos="8306"/>
             </w:tabs>
@@ -3276,7 +3403,7 @@
         </w:p>
         <w:p>
           <w:pPr>
-            <w:pStyle w:val="11"/>
+            <w:pStyle w:val="12"/>
             <w:tabs>
               <w:tab w:val="right" w:leader="dot" w:pos="8306"/>
             </w:tabs>
@@ -3298,9 +3425,6 @@
                 <w:szCs w:val="24"/>
               </w:rPr>
               <w:id w:val="1747535727"/>
-              <w:placeholder>
-                <w:docPart w:val="{a97a0d56-c341-4875-9b8f-9f36813abbaa}"/>
-              </w:placeholder>
             </w:sdtPr>
             <w:sdtEndPr>
               <w:rPr>
@@ -3353,11 +3477,11 @@
       <w:pPr>
         <w:pStyle w:val="2"/>
       </w:pPr>
-      <w:bookmarkStart w:id="38" w:name="_Toc235938030"/>
-      <w:bookmarkStart w:id="39" w:name="_Toc18194"/>
-      <w:bookmarkStart w:id="40" w:name="_Toc235842270"/>
-      <w:bookmarkStart w:id="41" w:name="_Toc29516_WPSOffice_Level1"/>
-      <w:bookmarkStart w:id="42" w:name="_Toc235842518"/>
+      <w:bookmarkStart w:id="38" w:name="_Toc235842518"/>
+      <w:bookmarkStart w:id="39" w:name="_Toc235842270"/>
+      <w:bookmarkStart w:id="40" w:name="_Toc18194"/>
+      <w:bookmarkStart w:id="41" w:name="_Toc235938030"/>
+      <w:bookmarkStart w:id="42" w:name="_Toc29516_WPSOffice_Level1"/>
       <w:r>
         <w:rPr>
           <w:rFonts w:hint="eastAsia"/>
@@ -3375,8 +3499,8 @@
         <w:pStyle w:val="3"/>
       </w:pPr>
       <w:bookmarkStart w:id="43" w:name="_Toc9717"/>
-      <w:bookmarkStart w:id="44" w:name="_Toc235938031"/>
-      <w:bookmarkStart w:id="45" w:name="_Toc235842519"/>
+      <w:bookmarkStart w:id="44" w:name="_Toc235842519"/>
+      <w:bookmarkStart w:id="45" w:name="_Toc235938031"/>
       <w:bookmarkStart w:id="46" w:name="_Toc235842271"/>
       <w:bookmarkStart w:id="47" w:name="_Toc32248_WPSOffice_Level1"/>
       <w:r>
@@ -3390,9 +3514,9 @@
       <w:bookmarkEnd w:id="45"/>
       <w:bookmarkEnd w:id="46"/>
       <w:bookmarkEnd w:id="47"/>
-      <w:bookmarkStart w:id="48" w:name="_Toc235938032"/>
-      <w:bookmarkStart w:id="49" w:name="_Toc235842272"/>
-      <w:bookmarkStart w:id="50" w:name="_Toc235842520"/>
+      <w:bookmarkStart w:id="48" w:name="_Toc235842520"/>
+      <w:bookmarkStart w:id="49" w:name="_Toc235938032"/>
+      <w:bookmarkStart w:id="50" w:name="_Toc235842272"/>
     </w:p>
     <w:p>
       <w:pPr>
@@ -3415,9 +3539,7 @@
       <w:pPr>
         <w:ind w:firstLine="420" w:firstLineChars="0"/>
         <w:rPr>
-          <w:rFonts w:hint="eastAsia" w:eastAsia="宋体"/>
           <w:sz w:val="24"/>
-          <w:lang w:val="en-US" w:eastAsia="zh-CN"/>
         </w:rPr>
       </w:pPr>
       <w:bookmarkStart w:id="52" w:name="_Toc24092_WPSOffice_Level2"/>
@@ -3433,7 +3555,6 @@
         <w:rPr>
           <w:rFonts w:hint="eastAsia"/>
           <w:sz w:val="24"/>
-          <w:lang w:val="en-US" w:eastAsia="zh-CN"/>
         </w:rPr>
         <w:t>2</w:t>
       </w:r>
@@ -3493,10 +3614,10 @@
           <w:sz w:val="21"/>
         </w:rPr>
       </w:pPr>
-      <w:bookmarkStart w:id="55" w:name="_Toc235842273"/>
-      <w:bookmarkStart w:id="56" w:name="_Toc8476_WPSOffice_Level1"/>
+      <w:bookmarkStart w:id="55" w:name="_Toc235842521"/>
+      <w:bookmarkStart w:id="56" w:name="_Toc235842273"/>
       <w:bookmarkStart w:id="57" w:name="_Toc235938033"/>
-      <w:bookmarkStart w:id="58" w:name="_Toc235842521"/>
+      <w:bookmarkStart w:id="58" w:name="_Toc8476_WPSOffice_Level1"/>
       <w:bookmarkStart w:id="59" w:name="_Toc25478"/>
       <w:r>
         <w:rPr>
@@ -3604,11 +3725,11 @@
           <w:sz w:val="21"/>
         </w:rPr>
       </w:pPr>
-      <w:bookmarkStart w:id="60" w:name="_Toc235842522"/>
-      <w:bookmarkStart w:id="61" w:name="_Toc235938034"/>
-      <w:bookmarkStart w:id="62" w:name="_Toc17994_WPSOffice_Level1"/>
-      <w:bookmarkStart w:id="63" w:name="_Toc235842274"/>
-      <w:bookmarkStart w:id="64" w:name="_Toc7320"/>
+      <w:bookmarkStart w:id="60" w:name="_Toc17994_WPSOffice_Level1"/>
+      <w:bookmarkStart w:id="61" w:name="_Toc7320"/>
+      <w:bookmarkStart w:id="62" w:name="_Toc235842522"/>
+      <w:bookmarkStart w:id="63" w:name="_Toc235938034"/>
+      <w:bookmarkStart w:id="64" w:name="_Toc235842274"/>
       <w:r>
         <w:rPr>
           <w:rFonts w:hint="eastAsia"/>
@@ -3644,10 +3765,10 @@
           <w:sz w:val="24"/>
         </w:rPr>
       </w:pPr>
-      <w:bookmarkStart w:id="65" w:name="_Toc235842523"/>
-      <w:bookmarkStart w:id="66" w:name="_Toc235938035"/>
-      <w:bookmarkStart w:id="67" w:name="_Toc235842275"/>
-      <w:bookmarkStart w:id="68" w:name="_Toc23730"/>
+      <w:bookmarkStart w:id="65" w:name="_Toc235842275"/>
+      <w:bookmarkStart w:id="66" w:name="_Toc23730"/>
+      <w:bookmarkStart w:id="67" w:name="_Toc235842523"/>
+      <w:bookmarkStart w:id="68" w:name="_Toc235938035"/>
       <w:bookmarkStart w:id="69" w:name="_Toc742_WPSOffice_Level1"/>
       <w:r>
         <w:rPr>
@@ -3663,7 +3784,7 @@
     </w:p>
     <w:p>
       <w:pPr>
-        <w:ind w:firstLine="420" w:firstLineChars="0"/>
+        <w:ind w:firstLine="439" w:firstLineChars="183"/>
         <w:rPr>
           <w:sz w:val="24"/>
         </w:rPr>
@@ -3674,13 +3795,13 @@
           <w:rFonts w:hint="eastAsia"/>
           <w:sz w:val="24"/>
         </w:rPr>
-        <w:t>《软件工程导论（第六版）》——清华大学出版社</w:t>
+        <w:t>[1]《软件工程导论（第六版）》——清华大学出版社</w:t>
       </w:r>
       <w:bookmarkEnd w:id="70"/>
     </w:p>
     <w:p>
       <w:pPr>
-        <w:ind w:firstLine="420" w:firstLineChars="0"/>
+        <w:ind w:firstLine="439" w:firstLineChars="183"/>
         <w:rPr>
           <w:sz w:val="24"/>
         </w:rPr>
@@ -3691,13 +3812,13 @@
           <w:rFonts w:hint="eastAsia"/>
           <w:sz w:val="24"/>
         </w:rPr>
-        <w:t>《IT项目管理（第八版）》——机械工业出版社</w:t>
+        <w:t>[2]《IT项目管理（第八版）》——机械工业出版社</w:t>
       </w:r>
       <w:bookmarkEnd w:id="71"/>
     </w:p>
     <w:p>
       <w:pPr>
-        <w:ind w:firstLine="480"/>
+        <w:ind w:firstLine="436" w:firstLineChars="182"/>
         <w:rPr>
           <w:sz w:val="24"/>
         </w:rPr>
@@ -3708,155 +3829,110 @@
           <w:rFonts w:hint="eastAsia"/>
           <w:sz w:val="24"/>
         </w:rPr>
-        <w:t>《软件需求（第三版）》——清华大学出版</w:t>
+        <w:t>[3]《软件需求（第三版）》——清华大学出版</w:t>
       </w:r>
       <w:bookmarkEnd w:id="72"/>
     </w:p>
     <w:p>
       <w:pPr>
-        <w:ind w:left="689" w:leftChars="228" w:hanging="210" w:hangingChars="100"/>
-        <w:rPr>
+        <w:ind w:firstLine="420"/>
+        <w:rPr>
+          <w:sz w:val="24"/>
+        </w:rPr>
+      </w:pPr>
+      <w:r>
+        <w:rPr>
+          <w:rFonts w:hint="eastAsia"/>
           <w:szCs w:val="21"/>
         </w:rPr>
-      </w:pPr>
-      <w:r>
-        <w:fldChar w:fldCharType="begin"/>
-      </w:r>
-      <w:r>
-        <w:instrText xml:space="preserve"> HYPERLINK "http://www.sohu.com/a/243922422_100179683搜狐网" </w:instrText>
-      </w:r>
-      <w:r>
-        <w:fldChar w:fldCharType="separate"/>
-      </w:r>
-      <w:r>
-        <w:rPr>
-          <w:rStyle w:val="8"/>
-          <w:rFonts w:hint="eastAsia"/>
-          <w:color w:val="auto"/>
+        <w:t>[4]https://www.icourse163.org/中国大学mooc</w:t>
+      </w:r>
+    </w:p>
+    <w:p>
+      <w:pPr>
+        <w:ind w:firstLine="420"/>
+        <w:rPr>
           <w:szCs w:val="21"/>
         </w:rPr>
-        <w:t>http://www.sohu.com/a/243922422_100179683搜狐网</w:t>
-      </w:r>
-      <w:r>
-        <w:rPr>
-          <w:rStyle w:val="8"/>
-          <w:rFonts w:hint="eastAsia"/>
-          <w:color w:val="auto"/>
+      </w:pPr>
+      <w:r>
+        <w:rPr>
+          <w:rFonts w:hint="eastAsia"/>
           <w:szCs w:val="21"/>
         </w:rPr>
-        <w:fldChar w:fldCharType="end"/>
-      </w:r>
-    </w:p>
-    <w:p>
-      <w:pPr>
-        <w:ind w:left="689" w:leftChars="228" w:hanging="210" w:hangingChars="100"/>
-        <w:rPr>
-          <w:szCs w:val="21"/>
-        </w:rPr>
-      </w:pPr>
-      <w:bookmarkStart w:id="73" w:name="_Toc9358_WPSOffice_Level2"/>
-      <w:r>
-        <w:rPr>
-          <w:rFonts w:hint="eastAsia"/>
-          <w:szCs w:val="21"/>
-        </w:rPr>
-        <w:t>《</w:t>
-      </w:r>
-      <w:r>
-        <w:rPr>
-          <w:rFonts w:ascii="Arial" w:hAnsi="Arial" w:eastAsia="Arial" w:cs="Arial"/>
-          <w:b/>
-          <w:color w:val="191919"/>
-          <w:szCs w:val="21"/>
-          <w:shd w:val="clear" w:color="auto" w:fill="FFFFFF"/>
-        </w:rPr>
-        <w:t>2018年程序员薪资及生存状况调查报告来了</w:t>
-      </w:r>
-      <w:r>
-        <w:rPr>
-          <w:rFonts w:hint="eastAsia"/>
-          <w:szCs w:val="21"/>
-        </w:rPr>
-        <w:t>》</w:t>
+        <w:t>[5]https://study.163.com/网易云课堂</w:t>
+      </w:r>
+    </w:p>
+    <w:p>
+      <w:pPr>
+        <w:ind w:firstLine="436" w:firstLineChars="182"/>
+        <w:rPr>
+          <w:sz w:val="24"/>
+        </w:rPr>
+      </w:pPr>
+      <w:r>
+        <w:rPr>
+          <w:rFonts w:hint="eastAsia"/>
+          <w:sz w:val="24"/>
+        </w:rPr>
+        <w:t>[6]2017年城镇非私营单位就业人员分行业年平均工资</w:t>
+      </w:r>
+    </w:p>
+    <w:p>
+      <w:pPr>
+        <w:ind w:firstLine="436" w:firstLineChars="182"/>
+        <w:rPr>
+          <w:sz w:val="24"/>
+        </w:rPr>
+      </w:pPr>
+      <w:r>
+        <w:rPr>
+          <w:sz w:val="24"/>
+        </w:rPr>
+        <w:t>http://www.stats.gov.cn/tjsj/zxfb/201805/t20180515_1599424.html</w:t>
+      </w:r>
+    </w:p>
+    <w:p>
+      <w:pPr>
+        <w:pStyle w:val="2"/>
+      </w:pPr>
+      <w:bookmarkStart w:id="73" w:name="_Toc9358_WPSOffice_Level1"/>
+      <w:bookmarkStart w:id="74" w:name="_Toc235842524"/>
+      <w:bookmarkStart w:id="75" w:name="_Toc235938036"/>
+      <w:bookmarkStart w:id="76" w:name="_Toc235842276"/>
+      <w:bookmarkStart w:id="77" w:name="_Toc24806"/>
+      <w:r>
+        <w:rPr>
+          <w:rFonts w:hint="eastAsia"/>
+        </w:rPr>
+        <w:t>3可行性分析的前提</w:t>
       </w:r>
       <w:bookmarkEnd w:id="73"/>
-    </w:p>
-    <w:p>
-      <w:pPr>
-        <w:ind w:firstLine="420"/>
-        <w:rPr>
-          <w:szCs w:val="21"/>
-        </w:rPr>
-      </w:pPr>
-      <w:r>
-        <w:rPr>
-          <w:rFonts w:hint="eastAsia"/>
-          <w:szCs w:val="21"/>
-        </w:rPr>
-        <w:t>https://www.icourse163.org/中国大学mooc</w:t>
-      </w:r>
-    </w:p>
-    <w:p>
-      <w:pPr>
-        <w:ind w:firstLine="420"/>
-        <w:rPr>
-          <w:szCs w:val="21"/>
-        </w:rPr>
-      </w:pPr>
-      <w:r>
-        <w:rPr>
-          <w:rFonts w:hint="eastAsia"/>
-          <w:szCs w:val="21"/>
-        </w:rPr>
-        <w:t>https://study.163.com/网易云课堂</w:t>
-      </w:r>
-    </w:p>
-    <w:p>
-      <w:pPr>
-        <w:ind w:firstLine="420"/>
-      </w:pPr>
-    </w:p>
-    <w:p>
-      <w:pPr>
-        <w:pStyle w:val="2"/>
-      </w:pPr>
-      <w:bookmarkStart w:id="74" w:name="_Toc235938036"/>
-      <w:bookmarkStart w:id="75" w:name="_Toc24806"/>
-      <w:bookmarkStart w:id="76" w:name="_Toc235842524"/>
-      <w:bookmarkStart w:id="77" w:name="_Toc235842276"/>
-      <w:bookmarkStart w:id="78" w:name="_Toc9358_WPSOffice_Level1"/>
-      <w:r>
-        <w:rPr>
-          <w:rFonts w:hint="eastAsia"/>
-        </w:rPr>
-        <w:t>3可行性分析的前提</w:t>
-      </w:r>
       <w:bookmarkEnd w:id="74"/>
       <w:bookmarkEnd w:id="75"/>
       <w:bookmarkEnd w:id="76"/>
       <w:bookmarkEnd w:id="77"/>
+    </w:p>
+    <w:p>
+      <w:pPr>
+        <w:pStyle w:val="3"/>
+      </w:pPr>
+      <w:bookmarkStart w:id="78" w:name="_Toc235842525"/>
+      <w:bookmarkStart w:id="79" w:name="_Toc235938037"/>
+      <w:bookmarkStart w:id="80" w:name="_Toc13168"/>
+      <w:bookmarkStart w:id="81" w:name="_Toc235842277"/>
+      <w:bookmarkStart w:id="82" w:name="_Toc25933_WPSOffice_Level1"/>
+      <w:r>
+        <w:rPr>
+          <w:rFonts w:hint="eastAsia"/>
+        </w:rPr>
+        <w:t>3.1项目的要求</w:t>
+      </w:r>
       <w:bookmarkEnd w:id="78"/>
-    </w:p>
-    <w:p>
-      <w:pPr>
-        <w:pStyle w:val="3"/>
-      </w:pPr>
-      <w:bookmarkStart w:id="79" w:name="_Toc235842525"/>
-      <w:bookmarkStart w:id="80" w:name="_Toc25933_WPSOffice_Level1"/>
-      <w:bookmarkStart w:id="81" w:name="_Toc235842277"/>
-      <w:bookmarkStart w:id="82" w:name="_Toc235938037"/>
-      <w:bookmarkStart w:id="83" w:name="_Toc13168"/>
-      <w:r>
-        <w:rPr>
-          <w:rFonts w:hint="eastAsia"/>
-        </w:rPr>
-        <w:t>3.1项目的要求</w:t>
-      </w:r>
       <w:bookmarkEnd w:id="79"/>
       <w:bookmarkEnd w:id="80"/>
       <w:bookmarkEnd w:id="81"/>
       <w:bookmarkEnd w:id="82"/>
-      <w:bookmarkEnd w:id="83"/>
     </w:p>
     <w:p>
       <w:pPr>
@@ -3949,79 +4025,79 @@
           <w:sz w:val="21"/>
         </w:rPr>
       </w:pPr>
-      <w:bookmarkStart w:id="84" w:name="_Toc235938038"/>
-      <w:bookmarkStart w:id="85" w:name="_Toc235842526"/>
-      <w:bookmarkStart w:id="86" w:name="_Toc22607"/>
-      <w:bookmarkStart w:id="87" w:name="_Toc235842278"/>
-      <w:bookmarkStart w:id="88" w:name="_Toc27993_WPSOffice_Level1"/>
+      <w:bookmarkStart w:id="83" w:name="_Toc235842278"/>
+      <w:bookmarkStart w:id="84" w:name="_Toc27993_WPSOffice_Level1"/>
+      <w:bookmarkStart w:id="85" w:name="_Toc235938038"/>
+      <w:bookmarkStart w:id="86" w:name="_Toc235842526"/>
+      <w:bookmarkStart w:id="87" w:name="_Toc22607"/>
       <w:r>
         <w:rPr>
           <w:rFonts w:hint="eastAsia"/>
         </w:rPr>
         <w:t>3.2项目的目标</w:t>
       </w:r>
+      <w:bookmarkEnd w:id="83"/>
       <w:bookmarkEnd w:id="84"/>
       <w:bookmarkEnd w:id="85"/>
       <w:bookmarkEnd w:id="86"/>
       <w:bookmarkEnd w:id="87"/>
+    </w:p>
+    <w:p>
+      <w:pPr>
+        <w:ind w:firstLine="420"/>
+      </w:pPr>
+      <w:r>
+        <w:rPr>
+          <w:rFonts w:hint="eastAsia"/>
+        </w:rPr>
+        <w:t>网站作为课程教学的辅助工具，方便于教师的教学以及课后跟踪使学生能够更加主动且便利的学习。</w:t>
+      </w:r>
+    </w:p>
+    <w:p>
+      <w:pPr>
+        <w:ind w:firstLine="420"/>
+      </w:pPr>
+      <w:r>
+        <w:rPr>
+          <w:rFonts w:hint="eastAsia"/>
+        </w:rPr>
+        <w:t>为教师和学生以及软件工程管理方面的爱好者提供一个了解、交流、讨论的平台，推进软件工程课程的完善。</w:t>
+      </w:r>
+    </w:p>
+    <w:p>
+      <w:pPr>
+        <w:ind w:firstLine="420"/>
+      </w:pPr>
+      <w:r>
+        <w:rPr>
+          <w:rFonts w:hint="eastAsia"/>
+        </w:rPr>
+        <w:t>网站主要实现：信息发布、资料下载、交流互动。</w:t>
+      </w:r>
+    </w:p>
+    <w:p>
+      <w:pPr>
+        <w:pStyle w:val="3"/>
+        <w:rPr>
+          <w:sz w:val="21"/>
+        </w:rPr>
+      </w:pPr>
+      <w:bookmarkStart w:id="88" w:name="_Toc235842527"/>
+      <w:bookmarkStart w:id="89" w:name="_Toc235842279"/>
+      <w:bookmarkStart w:id="90" w:name="_Toc1039_WPSOffice_Level1"/>
+      <w:bookmarkStart w:id="91" w:name="_Toc9830"/>
+      <w:bookmarkStart w:id="92" w:name="_Toc235938039"/>
+      <w:r>
+        <w:rPr>
+          <w:rFonts w:hint="eastAsia"/>
+        </w:rPr>
+        <w:t>3.3项目的环境、条件、假定和限制</w:t>
+      </w:r>
       <w:bookmarkEnd w:id="88"/>
-    </w:p>
-    <w:p>
-      <w:pPr>
-        <w:ind w:firstLine="420"/>
-      </w:pPr>
-      <w:r>
-        <w:rPr>
-          <w:rFonts w:hint="eastAsia"/>
-        </w:rPr>
-        <w:t>网站作为课程教学的辅助工具，方便于教师的教学以及课后跟踪使学生能够更加主动且便利的学习。</w:t>
-      </w:r>
-    </w:p>
-    <w:p>
-      <w:pPr>
-        <w:ind w:firstLine="420"/>
-      </w:pPr>
-      <w:r>
-        <w:rPr>
-          <w:rFonts w:hint="eastAsia"/>
-        </w:rPr>
-        <w:t>为教师和学生以及软件工程管理方面的爱好者提供一个了解、交流、讨论的平台，推进软件工程课程的完善。</w:t>
-      </w:r>
-    </w:p>
-    <w:p>
-      <w:pPr>
-        <w:ind w:firstLine="420"/>
-      </w:pPr>
-      <w:r>
-        <w:rPr>
-          <w:rFonts w:hint="eastAsia"/>
-        </w:rPr>
-        <w:t>网站主要实现：信息发布、资料下载、交流互动。</w:t>
-      </w:r>
-    </w:p>
-    <w:p>
-      <w:pPr>
-        <w:pStyle w:val="3"/>
-        <w:rPr>
-          <w:sz w:val="21"/>
-        </w:rPr>
-      </w:pPr>
-      <w:bookmarkStart w:id="89" w:name="_Toc9830"/>
-      <w:bookmarkStart w:id="90" w:name="_Toc235842279"/>
-      <w:bookmarkStart w:id="91" w:name="_Toc235938039"/>
-      <w:bookmarkStart w:id="92" w:name="_Toc235842527"/>
-      <w:bookmarkStart w:id="93" w:name="_Toc1039_WPSOffice_Level1"/>
-      <w:r>
-        <w:rPr>
-          <w:rFonts w:hint="eastAsia"/>
-        </w:rPr>
-        <w:t>3.3项目的环境、条件、假定和限制</w:t>
-      </w:r>
       <w:bookmarkEnd w:id="89"/>
       <w:bookmarkEnd w:id="90"/>
       <w:bookmarkEnd w:id="91"/>
       <w:bookmarkEnd w:id="92"/>
-      <w:bookmarkEnd w:id="93"/>
     </w:p>
     <w:p>
       <w:pPr>
@@ -4070,36 +4146,12 @@
     <w:p>
       <w:pPr>
         <w:ind w:firstLine="420"/>
-        <w:rPr>
-          <w:rFonts w:hint="eastAsia" w:eastAsia="宋体"/>
-          <w:lang w:val="en-US" w:eastAsia="zh-CN"/>
-        </w:rPr>
-      </w:pPr>
-      <w:r>
-        <w:rPr>
-          <w:rFonts w:hint="eastAsia"/>
-        </w:rPr>
-        <w:t>最晚投入使用时间：201</w:t>
-      </w:r>
-      <w:r>
-        <w:rPr>
-          <w:rFonts w:hint="eastAsia"/>
-          <w:lang w:val="en-US" w:eastAsia="zh-CN"/>
-        </w:rPr>
-        <w:t>9</w:t>
-      </w:r>
-      <w:r>
-        <w:rPr>
-          <w:rFonts w:hint="eastAsia"/>
-        </w:rPr>
-        <w:t>年1</w:t>
-      </w:r>
-      <w:r>
-        <w:rPr>
-          <w:rFonts w:hint="eastAsia"/>
-          <w:lang w:val="en-US" w:eastAsia="zh-CN"/>
-        </w:rPr>
-        <w:t>月</w:t>
+      </w:pPr>
+      <w:r>
+        <w:rPr>
+          <w:rFonts w:hint="eastAsia"/>
+        </w:rPr>
+        <w:t>最晚投入使用时间：2019年1月</w:t>
       </w:r>
     </w:p>
     <w:p>
@@ -4111,22 +4163,22 @@
       <w:pPr>
         <w:pStyle w:val="3"/>
       </w:pPr>
+      <w:bookmarkStart w:id="93" w:name="_Toc235938040"/>
       <w:bookmarkStart w:id="94" w:name="_Toc3959"/>
       <w:bookmarkStart w:id="95" w:name="_Toc235842280"/>
-      <w:bookmarkStart w:id="96" w:name="_Toc235938040"/>
-      <w:bookmarkStart w:id="97" w:name="_Toc235842528"/>
-      <w:bookmarkStart w:id="98" w:name="_Toc19025_WPSOffice_Level1"/>
+      <w:bookmarkStart w:id="96" w:name="_Toc235842528"/>
+      <w:bookmarkStart w:id="97" w:name="_Toc19025_WPSOffice_Level1"/>
       <w:r>
         <w:rPr>
           <w:rFonts w:hint="eastAsia"/>
         </w:rPr>
         <w:t>3.4进行可行性分析的方法</w:t>
       </w:r>
+      <w:bookmarkEnd w:id="93"/>
       <w:bookmarkEnd w:id="94"/>
       <w:bookmarkEnd w:id="95"/>
       <w:bookmarkEnd w:id="96"/>
       <w:bookmarkEnd w:id="97"/>
-      <w:bookmarkEnd w:id="98"/>
     </w:p>
     <w:p>
       <w:pPr>
@@ -4163,7 +4215,7 @@
     </w:p>
     <w:p>
       <w:pPr>
-        <w:pStyle w:val="10"/>
+        <w:pStyle w:val="11"/>
         <w:rPr>
           <w:rFonts w:ascii="宋体" w:hAnsi="宋体"/>
           <w:color w:val="333333"/>
@@ -4192,172 +4244,172 @@
       <w:pPr>
         <w:pStyle w:val="2"/>
       </w:pPr>
-      <w:bookmarkStart w:id="99" w:name="_Toc32244"/>
-      <w:bookmarkStart w:id="100" w:name="_Toc235842281"/>
-      <w:bookmarkStart w:id="101" w:name="_Toc21388_WPSOffice_Level1"/>
-      <w:bookmarkStart w:id="102" w:name="_Toc235938041"/>
-      <w:bookmarkStart w:id="103" w:name="_Toc235842529"/>
+      <w:bookmarkStart w:id="98" w:name="_Toc32244"/>
+      <w:bookmarkStart w:id="99" w:name="_Toc235842281"/>
+      <w:bookmarkStart w:id="100" w:name="_Toc21388_WPSOffice_Level1"/>
+      <w:bookmarkStart w:id="101" w:name="_Toc235938041"/>
+      <w:bookmarkStart w:id="102" w:name="_Toc235842529"/>
       <w:r>
         <w:rPr>
           <w:rFonts w:hint="eastAsia"/>
         </w:rPr>
         <w:t>4可选的方案</w:t>
       </w:r>
+      <w:bookmarkEnd w:id="98"/>
       <w:bookmarkEnd w:id="99"/>
       <w:bookmarkEnd w:id="100"/>
       <w:bookmarkEnd w:id="101"/>
       <w:bookmarkEnd w:id="102"/>
-      <w:bookmarkEnd w:id="103"/>
     </w:p>
     <w:p>
       <w:pPr>
         <w:pStyle w:val="3"/>
       </w:pPr>
-      <w:bookmarkStart w:id="104" w:name="_Toc2653"/>
-      <w:bookmarkStart w:id="105" w:name="_Toc235842282"/>
+      <w:bookmarkStart w:id="103" w:name="_Toc29256_WPSOffice_Level1"/>
+      <w:bookmarkStart w:id="104" w:name="_Toc235842282"/>
+      <w:bookmarkStart w:id="105" w:name="_Toc2653"/>
       <w:bookmarkStart w:id="106" w:name="_Toc235842530"/>
       <w:bookmarkStart w:id="107" w:name="_Toc235938042"/>
-      <w:bookmarkStart w:id="108" w:name="_Toc29256_WPSOffice_Level1"/>
       <w:r>
         <w:rPr>
           <w:rFonts w:hint="eastAsia"/>
         </w:rPr>
         <w:t>4.1原有方案的优缺点、局限性及存在的问题</w:t>
       </w:r>
+      <w:bookmarkEnd w:id="103"/>
       <w:bookmarkEnd w:id="104"/>
       <w:bookmarkEnd w:id="105"/>
       <w:bookmarkEnd w:id="106"/>
       <w:bookmarkEnd w:id="107"/>
+    </w:p>
+    <w:p>
+      <w:pPr>
+        <w:ind w:firstLine="420"/>
+      </w:pPr>
+      <w:r>
+        <w:rPr>
+          <w:rFonts w:hint="eastAsia"/>
+        </w:rPr>
+        <w:t>利用B/S架构，Dreamwaver用HTML5语言+CSS样式和javascript脚本进行网页的编写，然后利用Sql Server 2008与与网页进行数据交互，在测试的时候并用Dreamwave来进行本地的网站测试。</w:t>
+      </w:r>
+    </w:p>
+    <w:p>
+      <w:pPr>
+        <w:ind w:firstLine="420"/>
+      </w:pPr>
+      <w:r>
+        <w:rPr>
+          <w:rFonts w:hint="eastAsia"/>
+        </w:rPr>
+        <w:t>优点：可以快速制作网站雏形、设计、更新和重组网页。改变网页位置或档案名称，Dreamweaver 会自动更新所有连结。</w:t>
+      </w:r>
+    </w:p>
+    <w:p>
+      <w:pPr>
+        <w:ind w:firstLine="420"/>
+      </w:pPr>
+      <w:r>
+        <w:rPr>
+          <w:rFonts w:hint="eastAsia"/>
+        </w:rPr>
+        <w:t>缺点：用Dreamweaver制作的网页在浏览器测试中效果难一致，代码难控制。同时Sql Server数据库开放性低，只能运行在微软的windows平台，性能不稳定，SQLServer当用户连接多时性能会变的很差。用Dreamweaver来测试.asp动态网页时，往往要用到IIS配置，操作繁琐。</w:t>
+      </w:r>
+    </w:p>
+    <w:p>
+      <w:pPr>
+        <w:ind w:firstLine="420"/>
+      </w:pPr>
+      <w:r>
+        <w:rPr>
+          <w:rFonts w:hint="eastAsia"/>
+        </w:rPr>
+        <w:t>局限性及存在的问题:这套方案局限于本地服务器上进行网页浏览和测试，和少量的网站访问。从性能上，服务器稳定性上考虑不够完善。</w:t>
+      </w:r>
+    </w:p>
+    <w:p>
+      <w:pPr>
+        <w:pStyle w:val="3"/>
+      </w:pPr>
+      <w:bookmarkStart w:id="108" w:name="_Toc7862"/>
+      <w:bookmarkStart w:id="109" w:name="_Toc235938043"/>
+      <w:bookmarkStart w:id="110" w:name="_Toc235842283"/>
+      <w:bookmarkStart w:id="111" w:name="_Toc15227_WPSOffice_Level1"/>
+      <w:bookmarkStart w:id="112" w:name="_Toc235842531"/>
+      <w:r>
+        <w:rPr>
+          <w:rFonts w:hint="eastAsia"/>
+        </w:rPr>
+        <w:t>4.2可重用的系统，与要求之间的差距</w:t>
+      </w:r>
       <w:bookmarkEnd w:id="108"/>
-    </w:p>
-    <w:p>
-      <w:pPr>
-        <w:ind w:firstLine="420"/>
-      </w:pPr>
-      <w:r>
-        <w:rPr>
-          <w:rFonts w:hint="eastAsia"/>
-        </w:rPr>
-        <w:t>利用B/S架构，Dreamwaver用HTML5语言+CSS样式和javascript脚本进行网页的编写，然后利用Sql Server 2008与与网页进行数据交互，在测试的时候并用Dreamwave来进行本地的网站测试。</w:t>
-      </w:r>
-    </w:p>
-    <w:p>
-      <w:pPr>
-        <w:ind w:firstLine="420"/>
-      </w:pPr>
-      <w:r>
-        <w:rPr>
-          <w:rFonts w:hint="eastAsia"/>
-        </w:rPr>
-        <w:t>优点：可以快速制作网站雏形、设计、更新和重组网页。改变网页位置或档案名称，Dreamweaver 会自动更新所有连结。</w:t>
-      </w:r>
-    </w:p>
-    <w:p>
-      <w:pPr>
-        <w:ind w:firstLine="420"/>
-      </w:pPr>
-      <w:r>
-        <w:rPr>
-          <w:rFonts w:hint="eastAsia"/>
-        </w:rPr>
-        <w:t>缺点：用Dreamweaver制作的网页在浏览器测试中效果难一致，代码难控制。同时Sql Server数据库开放性低，只能运行在微软的windows平台，性能不稳定，SQLServer当用户连接多时性能会变的很差。用Dreamweaver来测试.asp动态网页时，往往要用到IIS配置，操作繁琐。</w:t>
-      </w:r>
-    </w:p>
-    <w:p>
-      <w:pPr>
-        <w:ind w:firstLine="420"/>
-      </w:pPr>
-      <w:r>
-        <w:rPr>
-          <w:rFonts w:hint="eastAsia"/>
-        </w:rPr>
-        <w:t>局限性及存在的问题:这套方案局限于本地服务器上进行网页浏览和测试，和少量的网站访问。从性能上，服务器稳定性上考虑不够完善。</w:t>
-      </w:r>
-    </w:p>
-    <w:p>
-      <w:pPr>
-        <w:pStyle w:val="3"/>
-      </w:pPr>
-      <w:bookmarkStart w:id="109" w:name="_Toc7862"/>
-      <w:bookmarkStart w:id="110" w:name="_Toc235938043"/>
-      <w:bookmarkStart w:id="111" w:name="_Toc235842531"/>
-      <w:bookmarkStart w:id="112" w:name="_Toc235842283"/>
-      <w:bookmarkStart w:id="113" w:name="_Toc15227_WPSOffice_Level1"/>
-      <w:r>
-        <w:rPr>
-          <w:rFonts w:hint="eastAsia"/>
-        </w:rPr>
-        <w:t>4.2可重用的系统，与要求之间的差距</w:t>
-      </w:r>
       <w:bookmarkEnd w:id="109"/>
       <w:bookmarkEnd w:id="110"/>
       <w:bookmarkEnd w:id="111"/>
       <w:bookmarkEnd w:id="112"/>
+    </w:p>
+    <w:p>
+      <w:pPr>
+        <w:ind w:firstLine="420"/>
+      </w:pPr>
+      <w:r>
+        <w:rPr>
+          <w:rFonts w:hint="eastAsia"/>
+        </w:rPr>
+        <w:t>无法承受多人同时上传下载的压力，消息发布有延迟，页面响应时间不符合要求。</w:t>
+      </w:r>
+    </w:p>
+    <w:p>
+      <w:pPr>
+        <w:pStyle w:val="3"/>
+      </w:pPr>
+      <w:bookmarkStart w:id="113" w:name="_Toc12700_WPSOffice_Level1"/>
+      <w:bookmarkStart w:id="114" w:name="_Toc235842284"/>
+      <w:bookmarkStart w:id="115" w:name="_Toc12639"/>
+      <w:bookmarkStart w:id="116" w:name="_Toc235842532"/>
+      <w:bookmarkStart w:id="117" w:name="_Toc235938044"/>
+      <w:r>
+        <w:rPr>
+          <w:rFonts w:hint="eastAsia"/>
+        </w:rPr>
+        <w:t>4.3可选择的系统方案1</w:t>
+      </w:r>
       <w:bookmarkEnd w:id="113"/>
-    </w:p>
-    <w:p>
-      <w:pPr>
-        <w:ind w:firstLine="420"/>
-      </w:pPr>
-      <w:r>
-        <w:rPr>
-          <w:rFonts w:hint="eastAsia"/>
-        </w:rPr>
-        <w:t>无法承受多人同时上传下载的压力，消息发布有延迟，页面响应时间不符合要求。</w:t>
-      </w:r>
-    </w:p>
-    <w:p>
-      <w:pPr>
-        <w:pStyle w:val="3"/>
-      </w:pPr>
-      <w:bookmarkStart w:id="114" w:name="_Toc235938044"/>
-      <w:bookmarkStart w:id="115" w:name="_Toc12700_WPSOffice_Level1"/>
-      <w:bookmarkStart w:id="116" w:name="_Toc235842284"/>
-      <w:bookmarkStart w:id="117" w:name="_Toc235842532"/>
-      <w:bookmarkStart w:id="118" w:name="_Toc12639"/>
-      <w:r>
-        <w:rPr>
-          <w:rFonts w:hint="eastAsia"/>
-        </w:rPr>
-        <w:t>4.3可选择的系统方案1</w:t>
-      </w:r>
       <w:bookmarkEnd w:id="114"/>
       <w:bookmarkEnd w:id="115"/>
       <w:bookmarkEnd w:id="116"/>
       <w:bookmarkEnd w:id="117"/>
+    </w:p>
+    <w:p>
+      <w:pPr>
+        <w:ind w:firstLine="420"/>
+      </w:pPr>
+      <w:r>
+        <w:rPr>
+          <w:rFonts w:hint="eastAsia"/>
+        </w:rPr>
+        <w:t>用webstorm+Nodejs框架进行网站的开发，用MySql数据库的交互并用Tomcat来部署服务器。对MySql数据库有基础，用Tomcat作为服务器来代替本地的服务器。租用阿里云服务器，将Tomcat部署到阿里云服务器上。</w:t>
+      </w:r>
+    </w:p>
+    <w:p>
+      <w:pPr>
+        <w:pStyle w:val="3"/>
+      </w:pPr>
+      <w:bookmarkStart w:id="118" w:name="_Toc235842285"/>
+      <w:bookmarkStart w:id="119" w:name="_Toc235938045"/>
+      <w:bookmarkStart w:id="120" w:name="_Toc21567_WPSOffice_Level1"/>
+      <w:bookmarkStart w:id="121" w:name="_Toc235842533"/>
+      <w:bookmarkStart w:id="122" w:name="_Toc21755"/>
+      <w:r>
+        <w:rPr>
+          <w:rFonts w:hint="eastAsia"/>
+        </w:rPr>
+        <w:t>4.4可选择的系统方案2</w:t>
+      </w:r>
       <w:bookmarkEnd w:id="118"/>
-    </w:p>
-    <w:p>
-      <w:pPr>
-        <w:ind w:firstLine="420"/>
-      </w:pPr>
-      <w:r>
-        <w:rPr>
-          <w:rFonts w:hint="eastAsia"/>
-        </w:rPr>
-        <w:t>用webstorm+Nodejs框架进行网站的开发，用MySql数据库的交互并用Tomcat来部署服务器。对MySql数据库有基础，用Tomcat作为服务器来代替本地的服务器。租用阿里云服务器，将Tomcat部署到阿里云服务器上。</w:t>
-      </w:r>
-    </w:p>
-    <w:p>
-      <w:pPr>
-        <w:pStyle w:val="3"/>
-      </w:pPr>
-      <w:bookmarkStart w:id="119" w:name="_Toc21567_WPSOffice_Level1"/>
-      <w:bookmarkStart w:id="120" w:name="_Toc235842285"/>
-      <w:bookmarkStart w:id="121" w:name="_Toc235938045"/>
-      <w:bookmarkStart w:id="122" w:name="_Toc235842533"/>
-      <w:bookmarkStart w:id="123" w:name="_Toc21755"/>
-      <w:r>
-        <w:rPr>
-          <w:rFonts w:hint="eastAsia"/>
-        </w:rPr>
-        <w:t>4.4可选择的系统方案2</w:t>
-      </w:r>
       <w:bookmarkEnd w:id="119"/>
       <w:bookmarkEnd w:id="120"/>
       <w:bookmarkEnd w:id="121"/>
       <w:bookmarkEnd w:id="122"/>
-      <w:bookmarkEnd w:id="123"/>
     </w:p>
     <w:p>
       <w:pPr>
@@ -4374,117 +4426,117 @@
       <w:pPr>
         <w:pStyle w:val="3"/>
       </w:pPr>
+      <w:bookmarkStart w:id="123" w:name="_Toc11957_WPSOffice_Level1"/>
       <w:bookmarkStart w:id="124" w:name="_Toc235842286"/>
       <w:bookmarkStart w:id="125" w:name="_Toc235938046"/>
       <w:bookmarkStart w:id="126" w:name="_Toc14162"/>
       <w:bookmarkStart w:id="127" w:name="_Toc235842534"/>
-      <w:bookmarkStart w:id="128" w:name="_Toc11957_WPSOffice_Level1"/>
       <w:r>
         <w:rPr>
           <w:rFonts w:hint="eastAsia"/>
         </w:rPr>
         <w:t>4.5选择最终方案的准则</w:t>
       </w:r>
+      <w:bookmarkEnd w:id="123"/>
       <w:bookmarkEnd w:id="124"/>
       <w:bookmarkEnd w:id="125"/>
       <w:bookmarkEnd w:id="126"/>
       <w:bookmarkEnd w:id="127"/>
+    </w:p>
+    <w:p>
+      <w:pPr>
+        <w:ind w:firstLine="420"/>
+      </w:pPr>
+      <w:r>
+        <w:rPr>
+          <w:rFonts w:hint="eastAsia"/>
+        </w:rPr>
+        <w:t>选择系统方案1，从服务器稳定性和技术门槛上上考虑采用系统方案1，能满足基本的业务需求。</w:t>
+      </w:r>
+    </w:p>
+    <w:p>
+      <w:pPr>
+        <w:ind w:firstLine="420"/>
+      </w:pPr>
+    </w:p>
+    <w:p>
+      <w:pPr>
+        <w:pStyle w:val="2"/>
+      </w:pPr>
+      <w:bookmarkStart w:id="128" w:name="_Toc235842535"/>
+      <w:bookmarkStart w:id="129" w:name="_Toc18686"/>
+      <w:bookmarkStart w:id="130" w:name="_Toc9188_WPSOffice_Level1"/>
+      <w:bookmarkStart w:id="131" w:name="_Toc235842287"/>
+      <w:bookmarkStart w:id="132" w:name="_Toc235938047"/>
+      <w:r>
+        <w:rPr>
+          <w:rFonts w:hint="eastAsia"/>
+        </w:rPr>
+        <w:t>5所建议的系统</w:t>
+      </w:r>
       <w:bookmarkEnd w:id="128"/>
-    </w:p>
-    <w:p>
-      <w:pPr>
-        <w:ind w:firstLine="420"/>
-      </w:pPr>
-      <w:r>
-        <w:rPr>
-          <w:rFonts w:hint="eastAsia"/>
-        </w:rPr>
-        <w:t>选择系统方案1，从服务器稳定性和技术门槛上上考虑采用系统方案1，能满足基本的业务需求。</w:t>
-      </w:r>
-    </w:p>
-    <w:p>
-      <w:pPr>
-        <w:ind w:firstLine="420"/>
-      </w:pPr>
-    </w:p>
-    <w:p>
-      <w:pPr>
-        <w:pStyle w:val="2"/>
-      </w:pPr>
-      <w:bookmarkStart w:id="129" w:name="_Toc235938047"/>
-      <w:bookmarkStart w:id="130" w:name="_Toc18686"/>
-      <w:bookmarkStart w:id="131" w:name="_Toc9188_WPSOffice_Level1"/>
-      <w:bookmarkStart w:id="132" w:name="_Toc235842287"/>
-      <w:bookmarkStart w:id="133" w:name="_Toc235842535"/>
-      <w:r>
-        <w:rPr>
-          <w:rFonts w:hint="eastAsia"/>
-        </w:rPr>
-        <w:t>5所建议的系统</w:t>
-      </w:r>
       <w:bookmarkEnd w:id="129"/>
       <w:bookmarkEnd w:id="130"/>
       <w:bookmarkEnd w:id="131"/>
       <w:bookmarkEnd w:id="132"/>
+    </w:p>
+    <w:p>
+      <w:pPr>
+        <w:pStyle w:val="3"/>
+      </w:pPr>
+      <w:bookmarkStart w:id="133" w:name="_Toc235842288"/>
+      <w:bookmarkStart w:id="134" w:name="_Toc18773"/>
+      <w:bookmarkStart w:id="135" w:name="_Toc235842536"/>
+      <w:bookmarkStart w:id="136" w:name="_Toc5009_WPSOffice_Level1"/>
+      <w:bookmarkStart w:id="137" w:name="_Toc235938048"/>
+      <w:r>
+        <w:rPr>
+          <w:rFonts w:hint="eastAsia"/>
+        </w:rPr>
+        <w:t>5.1对所建议的系统的说明</w:t>
+      </w:r>
       <w:bookmarkEnd w:id="133"/>
-    </w:p>
-    <w:p>
-      <w:pPr>
-        <w:pStyle w:val="3"/>
-      </w:pPr>
-      <w:bookmarkStart w:id="134" w:name="_Toc18773"/>
-      <w:bookmarkStart w:id="135" w:name="_Toc235842288"/>
-      <w:bookmarkStart w:id="136" w:name="_Toc235938048"/>
-      <w:bookmarkStart w:id="137" w:name="_Toc235842536"/>
-      <w:bookmarkStart w:id="138" w:name="_Toc5009_WPSOffice_Level1"/>
-      <w:r>
-        <w:rPr>
-          <w:rFonts w:hint="eastAsia"/>
-        </w:rPr>
-        <w:t>5.1对所建议的系统的说明</w:t>
-      </w:r>
       <w:bookmarkEnd w:id="134"/>
       <w:bookmarkEnd w:id="135"/>
       <w:bookmarkEnd w:id="136"/>
       <w:bookmarkEnd w:id="137"/>
+    </w:p>
+    <w:p>
+      <w:pPr>
+        <w:ind w:firstLine="420"/>
+      </w:pPr>
+      <w:r>
+        <w:rPr>
+          <w:rFonts w:hint="eastAsia"/>
+        </w:rPr>
+        <w:t>网站开发框架为webstorm+Nodejs，数据库为mysql，服务器为Tomcat，开发工具为webstorm。用Tomcat作为服务器来代替本地的服务器，能承受多人的上传和下载，页面响应及时。</w:t>
+      </w:r>
+    </w:p>
+    <w:p>
+      <w:pPr>
+        <w:ind w:firstLine="0" w:firstLineChars="0"/>
+      </w:pPr>
+    </w:p>
+    <w:p>
+      <w:pPr>
+        <w:pStyle w:val="3"/>
+      </w:pPr>
+      <w:bookmarkStart w:id="138" w:name="_Toc235842538"/>
+      <w:bookmarkStart w:id="139" w:name="_Toc18921"/>
+      <w:bookmarkStart w:id="140" w:name="_Toc235938050"/>
+      <w:bookmarkStart w:id="141" w:name="_Toc16_WPSOffice_Level1"/>
+      <w:bookmarkStart w:id="142" w:name="_Toc235842290"/>
+      <w:r>
+        <w:rPr>
+          <w:rFonts w:hint="eastAsia"/>
+        </w:rPr>
+        <w:t>5.2参考系统</w:t>
+      </w:r>
       <w:bookmarkEnd w:id="138"/>
-    </w:p>
-    <w:p>
-      <w:pPr>
-        <w:ind w:firstLine="420"/>
-      </w:pPr>
-      <w:r>
-        <w:rPr>
-          <w:rFonts w:hint="eastAsia"/>
-        </w:rPr>
-        <w:t>网站开发框架为webstorm+Nodejs，数据库为mysql，服务器为Tomcat，开发工具为webstorm。用Tomcat作为服务器来代替本地的服务器，能承受多人的上传和下载，页面响应及时。</w:t>
-      </w:r>
-    </w:p>
-    <w:p>
-      <w:pPr>
-        <w:ind w:firstLine="0" w:firstLineChars="0"/>
-      </w:pPr>
-    </w:p>
-    <w:p>
-      <w:pPr>
-        <w:pStyle w:val="3"/>
-      </w:pPr>
-      <w:bookmarkStart w:id="139" w:name="_Toc16_WPSOffice_Level1"/>
-      <w:bookmarkStart w:id="140" w:name="_Toc18921"/>
-      <w:bookmarkStart w:id="141" w:name="_Toc235842538"/>
-      <w:bookmarkStart w:id="142" w:name="_Toc235842290"/>
-      <w:bookmarkStart w:id="143" w:name="_Toc235938050"/>
-      <w:r>
-        <w:rPr>
-          <w:rFonts w:hint="eastAsia"/>
-        </w:rPr>
-        <w:t>5.2参考系统</w:t>
-      </w:r>
       <w:bookmarkEnd w:id="139"/>
       <w:bookmarkEnd w:id="140"/>
       <w:bookmarkEnd w:id="141"/>
       <w:bookmarkEnd w:id="142"/>
-      <w:bookmarkEnd w:id="143"/>
     </w:p>
     <w:p>
       <w:pPr>
@@ -4498,7 +4550,7 @@
           <w:rFonts w:hint="eastAsia"/>
           <w:szCs w:val="21"/>
         </w:rPr>
-        <w:t>中国大学MOOC</w:t>
+        <w:t>[4]中国大学MOOC</w:t>
       </w:r>
     </w:p>
     <w:p>
@@ -4567,7 +4619,7 @@
         <w:rPr>
           <w:rFonts w:hint="eastAsia"/>
         </w:rPr>
-        <w:t>网易云课堂</w:t>
+        <w:t>[5]网易云课堂</w:t>
       </w:r>
     </w:p>
     <w:p>
@@ -4712,139 +4764,139 @@
       <w:pPr>
         <w:pStyle w:val="3"/>
       </w:pPr>
-      <w:bookmarkStart w:id="144" w:name="_Toc7759"/>
-      <w:bookmarkStart w:id="145" w:name="_Toc235842291"/>
+      <w:bookmarkStart w:id="143" w:name="_Toc7759"/>
+      <w:bookmarkStart w:id="144" w:name="_Toc235842291"/>
+      <w:bookmarkStart w:id="145" w:name="_Toc235842539"/>
       <w:bookmarkStart w:id="146" w:name="_Toc235938051"/>
-      <w:bookmarkStart w:id="147" w:name="_Toc235842539"/>
-      <w:bookmarkStart w:id="148" w:name="_Toc19568_WPSOffice_Level1"/>
+      <w:bookmarkStart w:id="147" w:name="_Toc19568_WPSOffice_Level1"/>
       <w:r>
         <w:rPr>
           <w:rFonts w:hint="eastAsia"/>
         </w:rPr>
         <w:t>5.3运行要求</w:t>
       </w:r>
+      <w:bookmarkEnd w:id="143"/>
       <w:bookmarkEnd w:id="144"/>
       <w:bookmarkEnd w:id="145"/>
       <w:bookmarkEnd w:id="146"/>
       <w:bookmarkEnd w:id="147"/>
+    </w:p>
+    <w:p>
+      <w:pPr>
+        <w:pStyle w:val="4"/>
+      </w:pPr>
+      <w:bookmarkStart w:id="148" w:name="_Toc235842292"/>
+      <w:bookmarkStart w:id="149" w:name="_Toc19944"/>
+      <w:bookmarkStart w:id="150" w:name="_Toc235938052"/>
+      <w:bookmarkStart w:id="151" w:name="_Toc235842540"/>
+      <w:bookmarkStart w:id="152" w:name="_Toc25933_WPSOffice_Level2"/>
+      <w:r>
+        <w:rPr>
+          <w:rFonts w:hint="eastAsia"/>
+        </w:rPr>
+        <w:t>5.3.1设备</w:t>
+      </w:r>
       <w:bookmarkEnd w:id="148"/>
-    </w:p>
-    <w:p>
-      <w:pPr>
-        <w:pStyle w:val="4"/>
-      </w:pPr>
-      <w:bookmarkStart w:id="149" w:name="_Toc235842540"/>
-      <w:bookmarkStart w:id="150" w:name="_Toc25933_WPSOffice_Level2"/>
-      <w:bookmarkStart w:id="151" w:name="_Toc19944"/>
-      <w:bookmarkStart w:id="152" w:name="_Toc235842292"/>
-      <w:bookmarkStart w:id="153" w:name="_Toc235938052"/>
-      <w:r>
-        <w:rPr>
-          <w:rFonts w:hint="eastAsia"/>
-        </w:rPr>
-        <w:t>5.3.1设备</w:t>
-      </w:r>
       <w:bookmarkEnd w:id="149"/>
       <w:bookmarkEnd w:id="150"/>
       <w:bookmarkEnd w:id="151"/>
       <w:bookmarkEnd w:id="152"/>
+    </w:p>
+    <w:p>
+      <w:pPr>
+        <w:ind w:firstLine="420"/>
+      </w:pPr>
+      <w:r>
+        <w:rPr>
+          <w:rFonts w:hint="eastAsia"/>
+        </w:rPr>
+        <w:t>由于是基于Windows系统，需要配备足够符合系统运行的各种软硬件环境的计算机。</w:t>
+      </w:r>
+    </w:p>
+    <w:p>
+      <w:pPr>
+        <w:pStyle w:val="4"/>
+      </w:pPr>
+      <w:bookmarkStart w:id="153" w:name="_Toc27993_WPSOffice_Level2"/>
+      <w:bookmarkStart w:id="154" w:name="_Toc235938053"/>
+      <w:bookmarkStart w:id="155" w:name="_Toc235842293"/>
+      <w:bookmarkStart w:id="156" w:name="_Toc235842541"/>
+      <w:bookmarkStart w:id="157" w:name="_Toc27439"/>
+      <w:r>
+        <w:rPr>
+          <w:rFonts w:hint="eastAsia"/>
+        </w:rPr>
+        <w:t>5.3.2软件</w:t>
+      </w:r>
       <w:bookmarkEnd w:id="153"/>
-    </w:p>
-    <w:p>
-      <w:pPr>
-        <w:ind w:firstLine="420"/>
-      </w:pPr>
-      <w:r>
-        <w:rPr>
-          <w:rFonts w:hint="eastAsia"/>
-        </w:rPr>
-        <w:t>由于是基于Windows系统，需要配备足够符合系统运行的各种软硬件环境的计算机。</w:t>
-      </w:r>
-    </w:p>
-    <w:p>
-      <w:pPr>
-        <w:pStyle w:val="4"/>
-      </w:pPr>
-      <w:bookmarkStart w:id="154" w:name="_Toc235938053"/>
-      <w:bookmarkStart w:id="155" w:name="_Toc235842541"/>
-      <w:bookmarkStart w:id="156" w:name="_Toc235842293"/>
-      <w:bookmarkStart w:id="157" w:name="_Toc27439"/>
-      <w:bookmarkStart w:id="158" w:name="_Toc27993_WPSOffice_Level2"/>
-      <w:r>
-        <w:rPr>
-          <w:rFonts w:hint="eastAsia"/>
-        </w:rPr>
-        <w:t>5.3.2软件</w:t>
-      </w:r>
       <w:bookmarkEnd w:id="154"/>
       <w:bookmarkEnd w:id="155"/>
       <w:bookmarkEnd w:id="156"/>
       <w:bookmarkEnd w:id="157"/>
+    </w:p>
+    <w:p>
+      <w:pPr>
+        <w:ind w:firstLine="420"/>
+      </w:pPr>
+      <w:r>
+        <w:rPr>
+          <w:rFonts w:hint="eastAsia"/>
+        </w:rPr>
+        <w:t>能在windows环境下运行的正版和最新版的Project工具，WebStrom网页开发工具和MySql数据库。版本控制管理git工具，IBM Rational Rose UML画图工具，Axure Rp界面原型设计工具。</w:t>
+      </w:r>
+    </w:p>
+    <w:p>
+      <w:pPr>
+        <w:pStyle w:val="4"/>
+      </w:pPr>
+      <w:bookmarkStart w:id="158" w:name="_Toc14291"/>
+      <w:bookmarkStart w:id="159" w:name="_Toc235842542"/>
+      <w:bookmarkStart w:id="160" w:name="_Toc1039_WPSOffice_Level2"/>
+      <w:bookmarkStart w:id="161" w:name="_Toc235842294"/>
+      <w:bookmarkStart w:id="162" w:name="_Toc235938054"/>
+      <w:r>
+        <w:rPr>
+          <w:rFonts w:hint="eastAsia"/>
+        </w:rPr>
+        <w:t>5.3.3运行</w:t>
+      </w:r>
       <w:bookmarkEnd w:id="158"/>
-    </w:p>
-    <w:p>
-      <w:pPr>
-        <w:ind w:firstLine="420"/>
-      </w:pPr>
-      <w:r>
-        <w:rPr>
-          <w:rFonts w:hint="eastAsia"/>
-        </w:rPr>
-        <w:t>能在windows环境下运行的正版和最新版的Project工具，WebStrom网页开发工具和MySql数据库。版本控制管理git工具，IBM Rational Rose UML画图工具，Axure Rp界面原型设计工具。</w:t>
-      </w:r>
-    </w:p>
-    <w:p>
-      <w:pPr>
-        <w:pStyle w:val="4"/>
-      </w:pPr>
-      <w:bookmarkStart w:id="159" w:name="_Toc235842294"/>
-      <w:bookmarkStart w:id="160" w:name="_Toc235938054"/>
-      <w:bookmarkStart w:id="161" w:name="_Toc14291"/>
-      <w:bookmarkStart w:id="162" w:name="_Toc235842542"/>
-      <w:bookmarkStart w:id="163" w:name="_Toc1039_WPSOffice_Level2"/>
-      <w:r>
-        <w:rPr>
-          <w:rFonts w:hint="eastAsia"/>
-        </w:rPr>
-        <w:t>5.3.3运行</w:t>
-      </w:r>
       <w:bookmarkEnd w:id="159"/>
       <w:bookmarkEnd w:id="160"/>
       <w:bookmarkEnd w:id="161"/>
       <w:bookmarkEnd w:id="162"/>
+    </w:p>
+    <w:p>
+      <w:pPr>
+        <w:ind w:firstLine="420"/>
+      </w:pPr>
+      <w:r>
+        <w:rPr>
+          <w:rFonts w:hint="eastAsia"/>
+        </w:rPr>
+        <w:t>基于Windows系统，要求配有支持视频插件和支持协议能上网浏览器，同时手机（Android和IOS）要能进行访问</w:t>
+      </w:r>
+    </w:p>
+    <w:p>
+      <w:pPr>
+        <w:pStyle w:val="4"/>
+      </w:pPr>
+      <w:bookmarkStart w:id="163" w:name="_Toc10861"/>
+      <w:bookmarkStart w:id="164" w:name="_Toc19025_WPSOffice_Level2"/>
+      <w:bookmarkStart w:id="165" w:name="_Toc235842543"/>
+      <w:bookmarkStart w:id="166" w:name="_Toc235842295"/>
+      <w:bookmarkStart w:id="167" w:name="_Toc235938055"/>
+      <w:r>
+        <w:rPr>
+          <w:rFonts w:hint="eastAsia"/>
+        </w:rPr>
+        <w:t>5.3.4开发</w:t>
+      </w:r>
       <w:bookmarkEnd w:id="163"/>
-    </w:p>
-    <w:p>
-      <w:pPr>
-        <w:ind w:firstLine="420"/>
-      </w:pPr>
-      <w:r>
-        <w:rPr>
-          <w:rFonts w:hint="eastAsia"/>
-        </w:rPr>
-        <w:t>基于Windows系统，要求配有支持视频插件和支持协议能上网浏览器，同时手机（Android和IOS）要能进行访问</w:t>
-      </w:r>
-    </w:p>
-    <w:p>
-      <w:pPr>
-        <w:pStyle w:val="4"/>
-      </w:pPr>
-      <w:bookmarkStart w:id="164" w:name="_Toc235938055"/>
-      <w:bookmarkStart w:id="165" w:name="_Toc235842543"/>
-      <w:bookmarkStart w:id="166" w:name="_Toc10861"/>
-      <w:bookmarkStart w:id="167" w:name="_Toc19025_WPSOffice_Level2"/>
-      <w:bookmarkStart w:id="168" w:name="_Toc235842295"/>
-      <w:r>
-        <w:rPr>
-          <w:rFonts w:hint="eastAsia"/>
-        </w:rPr>
-        <w:t>5.3.4开发</w:t>
-      </w:r>
       <w:bookmarkEnd w:id="164"/>
       <w:bookmarkEnd w:id="165"/>
       <w:bookmarkEnd w:id="166"/>
       <w:bookmarkEnd w:id="167"/>
-      <w:bookmarkEnd w:id="168"/>
     </w:p>
     <w:p>
       <w:pPr>
@@ -4861,197 +4913,237 @@
       <w:pPr>
         <w:pStyle w:val="4"/>
       </w:pPr>
-      <w:bookmarkStart w:id="169" w:name="_Toc235842296"/>
+      <w:bookmarkStart w:id="168" w:name="_Toc235842544"/>
+      <w:bookmarkStart w:id="169" w:name="_Toc14142"/>
       <w:bookmarkStart w:id="170" w:name="_Toc235938056"/>
       <w:bookmarkStart w:id="171" w:name="_Toc21388_WPSOffice_Level2"/>
-      <w:bookmarkStart w:id="172" w:name="_Toc14142"/>
-      <w:bookmarkStart w:id="173" w:name="_Toc235842544"/>
+      <w:bookmarkStart w:id="172" w:name="_Toc235842296"/>
       <w:r>
         <w:rPr>
           <w:rFonts w:hint="eastAsia"/>
         </w:rPr>
         <w:t>5.3.5环境</w:t>
       </w:r>
+      <w:bookmarkEnd w:id="168"/>
       <w:bookmarkEnd w:id="169"/>
       <w:bookmarkEnd w:id="170"/>
       <w:bookmarkEnd w:id="171"/>
       <w:bookmarkEnd w:id="172"/>
+    </w:p>
+    <w:p>
+      <w:pPr>
+        <w:ind w:firstLine="420"/>
+      </w:pPr>
+      <w:r>
+        <w:rPr>
+          <w:rFonts w:hint="eastAsia"/>
+        </w:rPr>
+        <w:t>有网络数据的PC端和手机端（IOS和Android）浏览器。</w:t>
+      </w:r>
+    </w:p>
+    <w:p>
+      <w:pPr>
+        <w:pStyle w:val="4"/>
+      </w:pPr>
+      <w:bookmarkStart w:id="173" w:name="_Toc29256_WPSOffice_Level2"/>
+      <w:bookmarkStart w:id="174" w:name="_Toc235842297"/>
+      <w:bookmarkStart w:id="175" w:name="_Toc235938057"/>
+      <w:bookmarkStart w:id="176" w:name="_Toc22624"/>
+      <w:bookmarkStart w:id="177" w:name="_Toc235842545"/>
+      <w:r>
+        <w:rPr>
+          <w:rFonts w:hint="eastAsia"/>
+        </w:rPr>
+        <w:t>5.3.6经费</w:t>
+      </w:r>
       <w:bookmarkEnd w:id="173"/>
-    </w:p>
-    <w:p>
-      <w:pPr>
-        <w:ind w:firstLine="420"/>
-      </w:pPr>
-      <w:r>
-        <w:rPr>
-          <w:rFonts w:hint="eastAsia"/>
-        </w:rPr>
-        <w:t>有网络数据的PC端和手机端（IOS和Android）浏览器。</w:t>
-      </w:r>
-    </w:p>
-    <w:p>
-      <w:pPr>
-        <w:pStyle w:val="4"/>
-      </w:pPr>
-      <w:bookmarkStart w:id="174" w:name="_Toc235842297"/>
-      <w:bookmarkStart w:id="175" w:name="_Toc22624"/>
-      <w:bookmarkStart w:id="176" w:name="_Toc235842545"/>
-      <w:bookmarkStart w:id="177" w:name="_Toc29256_WPSOffice_Level2"/>
-      <w:bookmarkStart w:id="178" w:name="_Toc235938057"/>
-      <w:r>
-        <w:rPr>
-          <w:rFonts w:hint="eastAsia"/>
-        </w:rPr>
-        <w:t>5.3.6经费</w:t>
-      </w:r>
       <w:bookmarkEnd w:id="174"/>
       <w:bookmarkEnd w:id="175"/>
       <w:bookmarkEnd w:id="176"/>
       <w:bookmarkEnd w:id="177"/>
+    </w:p>
+    <w:p>
+      <w:pPr>
+        <w:ind w:left="420" w:firstLine="420" w:firstLineChars="0"/>
+      </w:pPr>
+      <w:r>
+        <w:rPr>
+          <w:rFonts w:hint="eastAsia"/>
+        </w:rPr>
+        <w:t>小组人员具备开发项目所需软件和硬件（人手都有笔记本电脑），且大部分软件都是开源，项目的经费来源金钱上是小组人员自费，项目的时间成本上人均</w:t>
+      </w:r>
+      <w:r>
+        <w:t>1</w:t>
+      </w:r>
+      <w:r>
+        <w:rPr>
+          <w:rFonts w:hint="eastAsia"/>
+        </w:rPr>
+        <w:t>时/天，持续到项目的结束。经费的额外支出每周的项目会议上。预计整个项目完成将花费123小时左右，根据2017年城镇非私营单位就业人员分析行业年平均工资[6]，从IT行业年收入看，人均工资/小时约为69.31元/时，故项目预计花费为69.31*123*5即42626元。</w:t>
+      </w:r>
+    </w:p>
+    <w:p>
+      <w:pPr>
+        <w:ind w:left="420" w:firstLine="420" w:firstLineChars="0"/>
+      </w:pPr>
+    </w:p>
+    <w:p>
+      <w:pPr>
+        <w:pStyle w:val="4"/>
+      </w:pPr>
+      <w:bookmarkStart w:id="178" w:name="_Toc235842546"/>
+      <w:bookmarkStart w:id="179" w:name="_Toc32237"/>
+      <w:bookmarkStart w:id="180" w:name="_Toc235938058"/>
+      <w:bookmarkStart w:id="181" w:name="_Toc9322_WPSOffice_Level1"/>
+      <w:bookmarkStart w:id="182" w:name="_Toc235842298"/>
+      <w:r>
+        <w:rPr>
+          <w:rFonts w:hint="eastAsia"/>
+        </w:rPr>
+        <w:t>5.4局限性</w:t>
+      </w:r>
       <w:bookmarkEnd w:id="178"/>
-    </w:p>
-    <w:p>
-      <w:pPr>
-        <w:ind w:left="420" w:firstLine="420" w:firstLineChars="0"/>
-      </w:pPr>
-      <w:r>
-        <w:rPr>
-          <w:rFonts w:hint="eastAsia"/>
-        </w:rPr>
-        <w:t>小组人员具备开发项目所需软件和硬件（人手都有笔记本电脑），且大部分软件都是开源，项目的经费来源金钱上是小组人员自费，项目的时间成本上人均</w:t>
-      </w:r>
-      <w:r>
-        <w:t>1</w:t>
-      </w:r>
-      <w:r>
-        <w:rPr>
-          <w:rFonts w:hint="eastAsia"/>
-        </w:rPr>
-        <w:t>时/天，持续到项目的结束。经费的额外支出每周的项目会议上。预计整个项目完成将花费400小时左右，按照12小时工作制算，姑且算作35天，以搜狐网上的数据：大多数程序员月资达到10K以上算的话，资金预计12K。暂不考虑师资力量。</w:t>
-      </w:r>
-    </w:p>
-    <w:p>
-      <w:pPr>
-        <w:ind w:left="420" w:firstLine="420" w:firstLineChars="0"/>
-      </w:pPr>
-    </w:p>
-    <w:p>
-      <w:pPr>
-        <w:pStyle w:val="4"/>
-      </w:pPr>
-      <w:bookmarkStart w:id="179" w:name="_Toc235842546"/>
-      <w:bookmarkStart w:id="180" w:name="_Toc32237"/>
-      <w:bookmarkStart w:id="181" w:name="_Toc235938058"/>
-      <w:bookmarkStart w:id="182" w:name="_Toc9322_WPSOffice_Level1"/>
-      <w:bookmarkStart w:id="183" w:name="_Toc235842298"/>
-      <w:r>
-        <w:rPr>
-          <w:rFonts w:hint="eastAsia"/>
-        </w:rPr>
-        <w:t>5.4局限性</w:t>
-      </w:r>
       <w:bookmarkEnd w:id="179"/>
       <w:bookmarkEnd w:id="180"/>
       <w:bookmarkEnd w:id="181"/>
       <w:bookmarkEnd w:id="182"/>
+    </w:p>
+    <w:p>
+      <w:pPr>
+        <w:ind w:firstLine="420"/>
+      </w:pPr>
+      <w:r>
+        <w:rPr>
+          <w:rFonts w:hint="eastAsia"/>
+        </w:rPr>
+        <w:t>网站，数据库基于Windows系统，数据库要实时维护，人力资源，经费有限，搭建和配置的网站不够完善。</w:t>
+      </w:r>
+    </w:p>
+    <w:p>
+      <w:pPr>
+        <w:ind w:firstLine="420"/>
+      </w:pPr>
+      <w:r>
+        <w:rPr>
+          <w:rFonts w:hint="eastAsia"/>
+        </w:rPr>
+        <w:t>网站在不同的手机端上访问可能会出现布局的不合适</w:t>
+      </w:r>
+    </w:p>
+    <w:p>
+      <w:pPr>
+        <w:ind w:firstLine="420"/>
+      </w:pPr>
+      <w:r>
+        <w:rPr>
+          <w:rFonts w:hint="eastAsia"/>
+        </w:rPr>
+        <w:t>网站部署在校网内，上传和下载的速度可能会受限制，并且校园服务器的硬盘容量有限。</w:t>
+      </w:r>
+    </w:p>
+    <w:p>
+      <w:pPr>
+        <w:ind w:firstLine="420"/>
+      </w:pPr>
+      <w:r>
+        <w:rPr>
+          <w:rFonts w:hint="eastAsia"/>
+        </w:rPr>
+        <w:t>教学网站师资力量的不足。</w:t>
+      </w:r>
+    </w:p>
+    <w:p>
+      <w:pPr>
+        <w:pStyle w:val="2"/>
+      </w:pPr>
+      <w:bookmarkStart w:id="183" w:name="_Toc235842547"/>
+      <w:bookmarkStart w:id="184" w:name="_Toc235842299"/>
+      <w:bookmarkStart w:id="185" w:name="_Toc4956"/>
+      <w:bookmarkStart w:id="186" w:name="_Toc235938059"/>
+      <w:bookmarkStart w:id="187" w:name="_Toc19743_WPSOffice_Level1"/>
+      <w:r>
+        <w:rPr>
+          <w:rFonts w:hint="eastAsia"/>
+        </w:rPr>
+        <w:t>6经济可行性(成本</w:t>
+      </w:r>
+      <w:r>
+        <w:t>----</w:t>
+      </w:r>
+      <w:r>
+        <w:rPr>
+          <w:rFonts w:hint="eastAsia"/>
+        </w:rPr>
+        <w:t>效益分析)</w:t>
+      </w:r>
       <w:bookmarkEnd w:id="183"/>
-    </w:p>
-    <w:p>
-      <w:pPr>
-        <w:ind w:firstLine="420"/>
-      </w:pPr>
-      <w:r>
-        <w:rPr>
-          <w:rFonts w:hint="eastAsia"/>
-        </w:rPr>
-        <w:t>网站，数据库基于Windows系统，数据库要实时维护，人力资源，经费有限，搭建和</w:t>
-      </w:r>
-      <w:bookmarkStart w:id="213" w:name="_GoBack"/>
-      <w:bookmarkEnd w:id="213"/>
-      <w:r>
-        <w:rPr>
-          <w:rFonts w:hint="eastAsia"/>
-        </w:rPr>
-        <w:t>配置的网站不够完善。</w:t>
-      </w:r>
-    </w:p>
-    <w:p>
-      <w:pPr>
-        <w:ind w:firstLine="420"/>
-      </w:pPr>
-      <w:r>
-        <w:rPr>
-          <w:rFonts w:hint="eastAsia"/>
-        </w:rPr>
-        <w:t>网站在不同的手机端上访问可能会出现布局的不合适</w:t>
-      </w:r>
-    </w:p>
-    <w:p>
-      <w:pPr>
-        <w:ind w:firstLine="420"/>
-      </w:pPr>
-      <w:r>
-        <w:rPr>
-          <w:rFonts w:hint="eastAsia"/>
-        </w:rPr>
-        <w:t>网站部署在校网内，上传和下载的速度可能会受限制，并且校园服务器的硬盘容量有限。</w:t>
-      </w:r>
-    </w:p>
-    <w:p>
-      <w:pPr>
-        <w:ind w:firstLine="420"/>
-      </w:pPr>
-      <w:r>
-        <w:rPr>
-          <w:rFonts w:hint="eastAsia"/>
-        </w:rPr>
-        <w:t>教学网站师资力量的不足。</w:t>
-      </w:r>
-    </w:p>
-    <w:p>
-      <w:pPr>
-        <w:pStyle w:val="2"/>
-      </w:pPr>
-      <w:bookmarkStart w:id="184" w:name="_Toc4956"/>
-      <w:bookmarkStart w:id="185" w:name="_Toc235938059"/>
-      <w:bookmarkStart w:id="186" w:name="_Toc235842547"/>
-      <w:bookmarkStart w:id="187" w:name="_Toc235842299"/>
-      <w:bookmarkStart w:id="188" w:name="_Toc19743_WPSOffice_Level1"/>
-      <w:r>
-        <w:rPr>
-          <w:rFonts w:hint="eastAsia"/>
-        </w:rPr>
-        <w:t>6经济可行性(成本</w:t>
-      </w:r>
-      <w:r>
-        <w:t>----</w:t>
-      </w:r>
-      <w:r>
-        <w:rPr>
-          <w:rFonts w:hint="eastAsia"/>
-        </w:rPr>
-        <w:t>效益分析)</w:t>
-      </w:r>
       <w:bookmarkEnd w:id="184"/>
       <w:bookmarkEnd w:id="185"/>
       <w:bookmarkEnd w:id="186"/>
       <w:bookmarkEnd w:id="187"/>
+    </w:p>
+    <w:p>
+      <w:pPr>
+        <w:pStyle w:val="4"/>
+      </w:pPr>
+      <w:bookmarkStart w:id="188" w:name="_Toc18755_WPSOffice_Level1"/>
+      <w:bookmarkStart w:id="189" w:name="_Toc17855"/>
+      <w:r>
+        <w:rPr>
+          <w:rFonts w:hint="eastAsia"/>
+        </w:rPr>
+        <w:t>6.1基础建设投资</w:t>
+      </w:r>
       <w:bookmarkEnd w:id="188"/>
-    </w:p>
-    <w:p>
-      <w:pPr>
-        <w:pStyle w:val="4"/>
-      </w:pPr>
-      <w:bookmarkStart w:id="189" w:name="_Toc17855"/>
-      <w:bookmarkStart w:id="190" w:name="_Toc18755_WPSOffice_Level1"/>
-      <w:r>
-        <w:rPr>
-          <w:rFonts w:hint="eastAsia"/>
-        </w:rPr>
-        <w:t>6.1基础建设投资</w:t>
-      </w:r>
       <w:bookmarkEnd w:id="189"/>
+    </w:p>
+    <w:p>
+      <w:pPr>
+        <w:ind w:left="420" w:firstLine="420" w:firstLineChars="0"/>
+      </w:pPr>
+      <w:r>
+        <w:rPr>
+          <w:rFonts w:hint="eastAsia"/>
+        </w:rPr>
+        <w:t>硬件：</w:t>
+      </w:r>
+    </w:p>
+    <w:p>
+      <w:pPr>
+        <w:ind w:left="420" w:firstLine="420" w:firstLineChars="0"/>
+      </w:pPr>
+      <w:r>
+        <w:rPr>
+          <w:rFonts w:hint="eastAsia"/>
+        </w:rPr>
+        <w:t>校园服务器：1P的硬盘容量，64位16核服务器，</w:t>
+      </w:r>
+    </w:p>
+    <w:p>
+      <w:pPr>
+        <w:ind w:left="420" w:firstLine="420" w:firstLineChars="0"/>
+      </w:pPr>
+      <w:r>
+        <w:rPr>
+          <w:rFonts w:hint="eastAsia"/>
+        </w:rPr>
+        <w:t>5台笔记本电脑：5*6000=30000（元）</w:t>
+      </w:r>
+    </w:p>
+    <w:p>
+      <w:pPr>
+        <w:pStyle w:val="3"/>
+      </w:pPr>
+      <w:bookmarkStart w:id="190" w:name="_Toc15937"/>
+      <w:bookmarkStart w:id="191" w:name="_Toc6526_WPSOffice_Level1"/>
+      <w:r>
+        <w:rPr>
+          <w:rFonts w:hint="eastAsia"/>
+        </w:rPr>
+        <w:t>6.2 非一次性投资</w:t>
+      </w:r>
       <w:bookmarkEnd w:id="190"/>
+      <w:bookmarkEnd w:id="191"/>
     </w:p>
     <w:p>
       <w:pPr>
@@ -5061,222 +5153,174 @@
         <w:rPr>
           <w:rFonts w:hint="eastAsia"/>
         </w:rPr>
-        <w:t>硬件：</w:t>
-      </w:r>
-    </w:p>
-    <w:p>
-      <w:pPr>
-        <w:ind w:left="420" w:firstLine="420" w:firstLineChars="0"/>
-      </w:pPr>
-      <w:r>
-        <w:rPr>
-          <w:rFonts w:hint="eastAsia"/>
-        </w:rPr>
-        <w:t>校园服务器：1P的硬盘容量，64位16核服务器，</w:t>
-      </w:r>
-    </w:p>
-    <w:p>
-      <w:pPr>
-        <w:ind w:left="420" w:firstLine="420" w:firstLineChars="0"/>
-      </w:pPr>
-      <w:r>
-        <w:rPr>
-          <w:rFonts w:hint="eastAsia"/>
-        </w:rPr>
-        <w:t>5台笔记本电脑：5*6000=30000（元）</w:t>
-      </w:r>
-    </w:p>
-    <w:p>
-      <w:pPr>
-        <w:pStyle w:val="3"/>
-      </w:pPr>
-      <w:bookmarkStart w:id="191" w:name="_Toc15937"/>
-      <w:bookmarkStart w:id="192" w:name="_Toc6526_WPSOffice_Level1"/>
-      <w:r>
-        <w:rPr>
-          <w:rFonts w:hint="eastAsia"/>
-        </w:rPr>
-        <w:t>6.2 非一次性投资</w:t>
-      </w:r>
-      <w:bookmarkEnd w:id="191"/>
+        <w:t>每周会议：1小时/次，每周1-2次。</w:t>
+      </w:r>
+    </w:p>
+    <w:p>
+      <w:pPr>
+        <w:pStyle w:val="2"/>
+      </w:pPr>
+      <w:bookmarkStart w:id="192" w:name="_Toc9352_WPSOffice_Level1"/>
+      <w:bookmarkStart w:id="193" w:name="_Toc235842308"/>
+      <w:bookmarkStart w:id="194" w:name="_Toc235938068"/>
+      <w:bookmarkStart w:id="195" w:name="_Toc235842556"/>
+      <w:bookmarkStart w:id="196" w:name="_Toc31217"/>
+      <w:r>
+        <w:rPr>
+          <w:rFonts w:hint="eastAsia"/>
+        </w:rPr>
+        <w:t>7技术可行性(技术风险评价)</w:t>
+      </w:r>
       <w:bookmarkEnd w:id="192"/>
-    </w:p>
-    <w:p>
-      <w:pPr>
-        <w:ind w:left="420" w:firstLine="420" w:firstLineChars="0"/>
-      </w:pPr>
-      <w:r>
-        <w:rPr>
-          <w:rFonts w:hint="eastAsia"/>
-        </w:rPr>
-        <w:t>每周会议：1小时/次，每周1-2次。</w:t>
-      </w:r>
-    </w:p>
-    <w:p>
-      <w:pPr>
-        <w:pStyle w:val="2"/>
-      </w:pPr>
-      <w:bookmarkStart w:id="193" w:name="_Toc235842556"/>
-      <w:bookmarkStart w:id="194" w:name="_Toc9352_WPSOffice_Level1"/>
-      <w:bookmarkStart w:id="195" w:name="_Toc235938068"/>
-      <w:bookmarkStart w:id="196" w:name="_Toc31217"/>
-      <w:bookmarkStart w:id="197" w:name="_Toc235842308"/>
-      <w:r>
-        <w:rPr>
-          <w:rFonts w:hint="eastAsia"/>
-        </w:rPr>
-        <w:t>7技术可行性(技术风险评价)</w:t>
-      </w:r>
       <w:bookmarkEnd w:id="193"/>
       <w:bookmarkEnd w:id="194"/>
       <w:bookmarkEnd w:id="195"/>
       <w:bookmarkEnd w:id="196"/>
+    </w:p>
+    <w:p>
+      <w:pPr>
+        <w:ind w:firstLine="420"/>
+      </w:pPr>
+      <w:r>
+        <w:rPr>
+          <w:rFonts w:hint="eastAsia"/>
+        </w:rPr>
+        <w:t>1.网站以中国大学MOOC和网易云课堂为参考进行设计。</w:t>
+      </w:r>
+    </w:p>
+    <w:p>
+      <w:pPr>
+        <w:ind w:firstLine="420"/>
+      </w:pPr>
+      <w:r>
+        <w:rPr>
+          <w:rFonts w:hint="eastAsia"/>
+        </w:rPr>
+        <w:t>2.本学期组员均参加了WEB程序设计基础课程，能进行网站的简单设计，因此开发的项目人力资源充足，软件硬件设备（每人一台电脑）具备，能满足此工程的预期目标和实施要求。</w:t>
+      </w:r>
+    </w:p>
+    <w:p>
+      <w:pPr>
+        <w:ind w:firstLine="420"/>
+      </w:pPr>
+      <w:r>
+        <w:rPr>
+          <w:rFonts w:hint="eastAsia"/>
+        </w:rPr>
+        <w:t>3.现在网上学习资源充足，可以对一些需要的设计进行针对性学习，而且网站搭建技术日益成熟，数据库和服务器稳定性有了较大的提升，网站设计技术可行性方面风险可忽略不计。</w:t>
+      </w:r>
+    </w:p>
+    <w:p>
+      <w:pPr>
+        <w:ind w:firstLine="0" w:firstLineChars="0"/>
+      </w:pPr>
+    </w:p>
+    <w:p>
+      <w:pPr>
+        <w:pStyle w:val="2"/>
+      </w:pPr>
+      <w:bookmarkStart w:id="197" w:name="_Toc235938069"/>
+      <w:bookmarkStart w:id="198" w:name="_Toc235842309"/>
+      <w:bookmarkStart w:id="199" w:name="_Toc235842557"/>
+      <w:bookmarkStart w:id="200" w:name="_Toc29479_WPSOffice_Level1"/>
+      <w:bookmarkStart w:id="201" w:name="_Toc19817"/>
+      <w:r>
+        <w:rPr>
+          <w:rFonts w:hint="eastAsia"/>
+        </w:rPr>
+        <w:t>8法律可行性</w:t>
+      </w:r>
       <w:bookmarkEnd w:id="197"/>
-    </w:p>
-    <w:p>
-      <w:pPr>
-        <w:ind w:firstLine="420"/>
-      </w:pPr>
-      <w:r>
-        <w:rPr>
-          <w:rFonts w:hint="eastAsia"/>
-        </w:rPr>
-        <w:t>1.网站以中国大学MOOC和网易云课堂为参考进行设计。</w:t>
-      </w:r>
-    </w:p>
-    <w:p>
-      <w:pPr>
-        <w:ind w:firstLine="420"/>
-      </w:pPr>
-      <w:r>
-        <w:rPr>
-          <w:rFonts w:hint="eastAsia"/>
-        </w:rPr>
-        <w:t>2.本学期组员均参加了WEB程序设计基础课程，能进行网站的简单设计，因此开发的项目人力资源充足，软件硬件设备（每人一台电脑）具备，能满足此工程的预期目标和实施要求。</w:t>
-      </w:r>
-    </w:p>
-    <w:p>
-      <w:pPr>
-        <w:ind w:firstLine="420"/>
-      </w:pPr>
-      <w:r>
-        <w:rPr>
-          <w:rFonts w:hint="eastAsia"/>
-        </w:rPr>
-        <w:t>3.现在网上学习资源充足，可以对一些需要的设计进行针对性学习，而且网站搭建技术日益成熟，数据库和服务器稳定性有了较大的提升，网站设计技术可行性方面风险可忽略不计。</w:t>
-      </w:r>
-    </w:p>
-    <w:p>
-      <w:pPr>
-        <w:ind w:firstLine="0" w:firstLineChars="0"/>
-      </w:pPr>
-    </w:p>
-    <w:p>
-      <w:pPr>
-        <w:pStyle w:val="2"/>
-      </w:pPr>
-      <w:bookmarkStart w:id="198" w:name="_Toc235842557"/>
-      <w:bookmarkStart w:id="199" w:name="_Toc235842309"/>
-      <w:bookmarkStart w:id="200" w:name="_Toc235938069"/>
-      <w:bookmarkStart w:id="201" w:name="_Toc19817"/>
-      <w:bookmarkStart w:id="202" w:name="_Toc29479_WPSOffice_Level1"/>
-      <w:r>
-        <w:rPr>
-          <w:rFonts w:hint="eastAsia"/>
-        </w:rPr>
-        <w:t>8法律可行性</w:t>
-      </w:r>
       <w:bookmarkEnd w:id="198"/>
       <w:bookmarkEnd w:id="199"/>
       <w:bookmarkEnd w:id="200"/>
       <w:bookmarkEnd w:id="201"/>
+    </w:p>
+    <w:p>
+      <w:pPr>
+        <w:ind w:firstLine="420"/>
+      </w:pPr>
+      <w:r>
+        <w:rPr>
+          <w:rFonts w:hint="eastAsia"/>
+        </w:rPr>
+        <w:t>1.考虑到项目仅作为学习使用，不参加任何商业活动，因此不存在法律诉讼问题。</w:t>
+      </w:r>
+    </w:p>
+    <w:p>
+      <w:pPr>
+        <w:ind w:firstLine="420"/>
+      </w:pPr>
+      <w:r>
+        <w:rPr>
+          <w:rFonts w:hint="eastAsia"/>
+        </w:rPr>
+        <w:t>2.项目内容积极向上，鼓励广大学子在教学网站上参加学习，而且网站不存在违反国家精神的内容。</w:t>
+      </w:r>
+    </w:p>
+    <w:p>
+      <w:pPr>
+        <w:pStyle w:val="2"/>
+      </w:pPr>
+      <w:bookmarkStart w:id="202" w:name="_Toc235842310"/>
+      <w:bookmarkStart w:id="203" w:name="_Toc30539"/>
+      <w:bookmarkStart w:id="204" w:name="_Toc20294_WPSOffice_Level1"/>
+      <w:bookmarkStart w:id="205" w:name="_Toc235842558"/>
+      <w:bookmarkStart w:id="206" w:name="_Toc235938070"/>
+      <w:r>
+        <w:rPr>
+          <w:rFonts w:hint="eastAsia"/>
+        </w:rPr>
+        <w:t>9用户使用可行性</w:t>
+      </w:r>
       <w:bookmarkEnd w:id="202"/>
-    </w:p>
-    <w:p>
-      <w:pPr>
-        <w:ind w:firstLine="420"/>
-      </w:pPr>
-      <w:r>
-        <w:rPr>
-          <w:rFonts w:hint="eastAsia"/>
-        </w:rPr>
-        <w:t>1.考虑到项目仅作为学习使用，不参加任何商业活动，因此不存在法律诉讼问题。</w:t>
-      </w:r>
-    </w:p>
-    <w:p>
-      <w:pPr>
-        <w:ind w:firstLine="420"/>
-      </w:pPr>
-      <w:r>
-        <w:rPr>
-          <w:rFonts w:hint="eastAsia"/>
-        </w:rPr>
-        <w:t>2.项目内容积极向上，鼓励广大学子在教学网站上参加学习，而且网站不存在违反国家精神的内容。</w:t>
-      </w:r>
-    </w:p>
-    <w:p>
-      <w:pPr>
-        <w:pStyle w:val="2"/>
-      </w:pPr>
-      <w:bookmarkStart w:id="203" w:name="_Toc235842310"/>
-      <w:bookmarkStart w:id="204" w:name="_Toc30539"/>
-      <w:bookmarkStart w:id="205" w:name="_Toc20294_WPSOffice_Level1"/>
-      <w:bookmarkStart w:id="206" w:name="_Toc235842558"/>
-      <w:bookmarkStart w:id="207" w:name="_Toc235938070"/>
-      <w:r>
-        <w:rPr>
-          <w:rFonts w:hint="eastAsia"/>
-        </w:rPr>
-        <w:t>9用户使用可行性</w:t>
-      </w:r>
       <w:bookmarkEnd w:id="203"/>
       <w:bookmarkEnd w:id="204"/>
       <w:bookmarkEnd w:id="205"/>
       <w:bookmarkEnd w:id="206"/>
+    </w:p>
+    <w:p>
+      <w:pPr>
+        <w:ind w:firstLine="420" w:firstLineChars="0"/>
+      </w:pPr>
+      <w:bookmarkStart w:id="207" w:name="_Toc235842559"/>
+      <w:bookmarkStart w:id="208" w:name="_Toc235842311"/>
+      <w:bookmarkStart w:id="209" w:name="_Toc235938071"/>
+      <w:r>
+        <w:rPr>
+          <w:rFonts w:hint="eastAsia"/>
+        </w:rPr>
+        <w:t>1.考虑到网站仅作为学习使用，因此用户主要为在校大学生和老师。</w:t>
+      </w:r>
+    </w:p>
+    <w:p>
+      <w:pPr>
+        <w:ind w:firstLine="420"/>
+      </w:pPr>
+      <w:r>
+        <w:rPr>
+          <w:rFonts w:hint="eastAsia"/>
+        </w:rPr>
+        <w:t>2.用户在使用此网站时会得到网站提供的辅助信息，可以帮助用户完整的体验网站的使用过程，使用户得到良好的使用体验。操作起来简便，使用方便。</w:t>
+      </w:r>
+    </w:p>
+    <w:p>
+      <w:pPr>
+        <w:pStyle w:val="2"/>
+      </w:pPr>
+      <w:bookmarkStart w:id="210" w:name="_Toc28216"/>
+      <w:bookmarkStart w:id="211" w:name="_Toc23908_WPSOffice_Level1"/>
+      <w:r>
+        <w:rPr>
+          <w:rFonts w:hint="eastAsia"/>
+        </w:rPr>
+        <w:t>10其他与项目有关的问题</w:t>
+      </w:r>
       <w:bookmarkEnd w:id="207"/>
-    </w:p>
-    <w:p>
-      <w:pPr>
-        <w:ind w:firstLine="420" w:firstLineChars="0"/>
-      </w:pPr>
-      <w:bookmarkStart w:id="208" w:name="_Toc235842559"/>
-      <w:bookmarkStart w:id="209" w:name="_Toc235938071"/>
-      <w:bookmarkStart w:id="210" w:name="_Toc235842311"/>
-      <w:r>
-        <w:rPr>
-          <w:rFonts w:hint="eastAsia"/>
-        </w:rPr>
-        <w:t>1.考虑到网站仅作为学习使用，因此用户主要为在校大学生和老师。</w:t>
-      </w:r>
-    </w:p>
-    <w:p>
-      <w:pPr>
-        <w:ind w:firstLine="420"/>
-      </w:pPr>
-      <w:r>
-        <w:rPr>
-          <w:rFonts w:hint="eastAsia"/>
-        </w:rPr>
-        <w:t>2.用户在使用此网站时会得到网站提供的辅助信息，可以帮助用户完整的体验网站的使用过程，使用户得到良好的使用体验。操作起来简便，使用方便。</w:t>
-      </w:r>
-    </w:p>
-    <w:p>
-      <w:pPr>
-        <w:pStyle w:val="2"/>
-      </w:pPr>
-      <w:bookmarkStart w:id="211" w:name="_Toc23908_WPSOffice_Level1"/>
-      <w:bookmarkStart w:id="212" w:name="_Toc28216"/>
-      <w:r>
-        <w:rPr>
-          <w:rFonts w:hint="eastAsia"/>
-        </w:rPr>
-        <w:t>10其他与项目有关的问题</w:t>
-      </w:r>
       <w:bookmarkEnd w:id="208"/>
       <w:bookmarkEnd w:id="209"/>
       <w:bookmarkEnd w:id="210"/>
       <w:bookmarkEnd w:id="211"/>
-      <w:bookmarkEnd w:id="212"/>
     </w:p>
     <w:p>
       <w:pPr>
@@ -5314,7 +5358,7 @@
 <w:ftr xmlns:wpc="http://schemas.microsoft.com/office/word/2010/wordprocessingCanvas" xmlns:mc="http://schemas.openxmlformats.org/markup-compatibility/2006" xmlns:o="urn:schemas-microsoft-com:office:office" xmlns:r="http://schemas.openxmlformats.org/officeDocument/2006/relationships" xmlns:m="http://schemas.openxmlformats.org/officeDocument/2006/math" xmlns:v="urn:schemas-microsoft-com:vml" xmlns:wp14="http://schemas.microsoft.com/office/word/2010/wordprocessingDrawing" xmlns:wp="http://schemas.openxmlformats.org/drawingml/2006/wordprocessingDrawing" xmlns:w10="urn:schemas-microsoft-com:office:word" xmlns:w="http://schemas.openxmlformats.org/wordprocessingml/2006/main" xmlns:w14="http://schemas.microsoft.com/office/word/2010/wordml" xmlns:w15="http://schemas.microsoft.com/office/word/2012/wordml" xmlns:wpg="http://schemas.microsoft.com/office/word/2010/wordprocessingGroup" xmlns:wpi="http://schemas.microsoft.com/office/word/2010/wordprocessingInk" xmlns:wne="http://schemas.microsoft.com/office/word/2006/wordml" xmlns:wps="http://schemas.microsoft.com/office/word/2010/wordprocessingShape" xmlns:wpsCustomData="http://www.wps.cn/officeDocument/2013/wpsCustomData" mc:Ignorable="w14 w15 wp14">
   <w:p>
     <w:pPr>
-      <w:pStyle w:val="5"/>
+      <w:pStyle w:val="6"/>
       <w:ind w:firstLine="360"/>
     </w:pPr>
   </w:p>
@@ -5325,7 +5369,7 @@
 <w:ftr xmlns:wpc="http://schemas.microsoft.com/office/word/2010/wordprocessingCanvas" xmlns:mc="http://schemas.openxmlformats.org/markup-compatibility/2006" xmlns:o="urn:schemas-microsoft-com:office:office" xmlns:r="http://schemas.openxmlformats.org/officeDocument/2006/relationships" xmlns:m="http://schemas.openxmlformats.org/officeDocument/2006/math" xmlns:v="urn:schemas-microsoft-com:vml" xmlns:wp14="http://schemas.microsoft.com/office/word/2010/wordprocessingDrawing" xmlns:wp="http://schemas.openxmlformats.org/drawingml/2006/wordprocessingDrawing" xmlns:w10="urn:schemas-microsoft-com:office:word" xmlns:w="http://schemas.openxmlformats.org/wordprocessingml/2006/main" xmlns:w14="http://schemas.microsoft.com/office/word/2010/wordml" xmlns:w15="http://schemas.microsoft.com/office/word/2012/wordml" xmlns:wpg="http://schemas.microsoft.com/office/word/2010/wordprocessingGroup" xmlns:wpi="http://schemas.microsoft.com/office/word/2010/wordprocessingInk" xmlns:wne="http://schemas.microsoft.com/office/word/2006/wordml" xmlns:wps="http://schemas.microsoft.com/office/word/2010/wordprocessingShape" xmlns:wpsCustomData="http://www.wps.cn/officeDocument/2013/wpsCustomData" mc:Ignorable="w14 w15 wp14">
   <w:p>
     <w:pPr>
-      <w:pStyle w:val="5"/>
+      <w:pStyle w:val="6"/>
       <w:ind w:firstLine="360"/>
     </w:pPr>
   </w:p>
@@ -5336,7 +5380,7 @@
 <w:ftr xmlns:wpc="http://schemas.microsoft.com/office/word/2010/wordprocessingCanvas" xmlns:mc="http://schemas.openxmlformats.org/markup-compatibility/2006" xmlns:o="urn:schemas-microsoft-com:office:office" xmlns:r="http://schemas.openxmlformats.org/officeDocument/2006/relationships" xmlns:m="http://schemas.openxmlformats.org/officeDocument/2006/math" xmlns:v="urn:schemas-microsoft-com:vml" xmlns:wp14="http://schemas.microsoft.com/office/word/2010/wordprocessingDrawing" xmlns:wp="http://schemas.openxmlformats.org/drawingml/2006/wordprocessingDrawing" xmlns:w10="urn:schemas-microsoft-com:office:word" xmlns:w="http://schemas.openxmlformats.org/wordprocessingml/2006/main" xmlns:w14="http://schemas.microsoft.com/office/word/2010/wordml" xmlns:w15="http://schemas.microsoft.com/office/word/2012/wordml" xmlns:wpg="http://schemas.microsoft.com/office/word/2010/wordprocessingGroup" xmlns:wpi="http://schemas.microsoft.com/office/word/2010/wordprocessingInk" xmlns:wne="http://schemas.microsoft.com/office/word/2006/wordml" xmlns:wps="http://schemas.microsoft.com/office/word/2010/wordprocessingShape" xmlns:wpsCustomData="http://www.wps.cn/officeDocument/2013/wpsCustomData" mc:Ignorable="w14 w15 wp14">
   <w:p>
     <w:pPr>
-      <w:pStyle w:val="5"/>
+      <w:pStyle w:val="6"/>
       <w:ind w:firstLine="360"/>
     </w:pPr>
   </w:p>
@@ -5347,7 +5391,7 @@
 <w:hdr xmlns:wpc="http://schemas.microsoft.com/office/word/2010/wordprocessingCanvas" xmlns:mc="http://schemas.openxmlformats.org/markup-compatibility/2006" xmlns:o="urn:schemas-microsoft-com:office:office" xmlns:r="http://schemas.openxmlformats.org/officeDocument/2006/relationships" xmlns:m="http://schemas.openxmlformats.org/officeDocument/2006/math" xmlns:v="urn:schemas-microsoft-com:vml" xmlns:wp14="http://schemas.microsoft.com/office/word/2010/wordprocessingDrawing" xmlns:wp="http://schemas.openxmlformats.org/drawingml/2006/wordprocessingDrawing" xmlns:w10="urn:schemas-microsoft-com:office:word" xmlns:w="http://schemas.openxmlformats.org/wordprocessingml/2006/main" xmlns:w14="http://schemas.microsoft.com/office/word/2010/wordml" xmlns:w15="http://schemas.microsoft.com/office/word/2012/wordml" xmlns:wpg="http://schemas.microsoft.com/office/word/2010/wordprocessingGroup" xmlns:wpi="http://schemas.microsoft.com/office/word/2010/wordprocessingInk" xmlns:wne="http://schemas.microsoft.com/office/word/2006/wordml" xmlns:wps="http://schemas.microsoft.com/office/word/2010/wordprocessingShape" xmlns:wpsCustomData="http://www.wps.cn/officeDocument/2013/wpsCustomData" mc:Ignorable="w14 w15 wp14">
   <w:p>
     <w:pPr>
-      <w:pStyle w:val="6"/>
+      <w:pStyle w:val="7"/>
       <w:ind w:firstLine="360"/>
     </w:pPr>
     <w:r>
@@ -5369,7 +5413,7 @@
 <w:hdr xmlns:wpc="http://schemas.microsoft.com/office/word/2010/wordprocessingCanvas" xmlns:mc="http://schemas.openxmlformats.org/markup-compatibility/2006" xmlns:o="urn:schemas-microsoft-com:office:office" xmlns:r="http://schemas.openxmlformats.org/officeDocument/2006/relationships" xmlns:m="http://schemas.openxmlformats.org/officeDocument/2006/math" xmlns:v="urn:schemas-microsoft-com:vml" xmlns:wp14="http://schemas.microsoft.com/office/word/2010/wordprocessingDrawing" xmlns:wp="http://schemas.openxmlformats.org/drawingml/2006/wordprocessingDrawing" xmlns:w10="urn:schemas-microsoft-com:office:word" xmlns:w="http://schemas.openxmlformats.org/wordprocessingml/2006/main" xmlns:w14="http://schemas.microsoft.com/office/word/2010/wordml" xmlns:w15="http://schemas.microsoft.com/office/word/2012/wordml" xmlns:wpg="http://schemas.microsoft.com/office/word/2010/wordprocessingGroup" xmlns:wpi="http://schemas.microsoft.com/office/word/2010/wordprocessingInk" xmlns:wne="http://schemas.microsoft.com/office/word/2006/wordml" xmlns:wps="http://schemas.microsoft.com/office/word/2010/wordprocessingShape" xmlns:wpsCustomData="http://www.wps.cn/officeDocument/2013/wpsCustomData" mc:Ignorable="w14 w15 wp14">
   <w:p>
     <w:pPr>
-      <w:pStyle w:val="6"/>
+      <w:pStyle w:val="7"/>
       <w:ind w:firstLine="360"/>
     </w:pPr>
     <w:r>
@@ -5391,7 +5435,7 @@
 <w:hdr xmlns:wpc="http://schemas.microsoft.com/office/word/2010/wordprocessingCanvas" xmlns:mc="http://schemas.openxmlformats.org/markup-compatibility/2006" xmlns:o="urn:schemas-microsoft-com:office:office" xmlns:r="http://schemas.openxmlformats.org/officeDocument/2006/relationships" xmlns:m="http://schemas.openxmlformats.org/officeDocument/2006/math" xmlns:v="urn:schemas-microsoft-com:vml" xmlns:wp14="http://schemas.microsoft.com/office/word/2010/wordprocessingDrawing" xmlns:wp="http://schemas.openxmlformats.org/drawingml/2006/wordprocessingDrawing" xmlns:w10="urn:schemas-microsoft-com:office:word" xmlns:w="http://schemas.openxmlformats.org/wordprocessingml/2006/main" xmlns:w14="http://schemas.microsoft.com/office/word/2010/wordml" xmlns:w15="http://schemas.microsoft.com/office/word/2012/wordml" xmlns:wpg="http://schemas.microsoft.com/office/word/2010/wordprocessingGroup" xmlns:wpi="http://schemas.microsoft.com/office/word/2010/wordprocessingInk" xmlns:wne="http://schemas.microsoft.com/office/word/2006/wordml" xmlns:wps="http://schemas.microsoft.com/office/word/2010/wordprocessingShape" xmlns:wpsCustomData="http://www.wps.cn/officeDocument/2013/wpsCustomData" mc:Ignorable="w14 w15 wp14">
   <w:p>
     <w:pPr>
-      <w:pStyle w:val="6"/>
+      <w:pStyle w:val="7"/>
       <w:ind w:firstLine="360"/>
     </w:pPr>
     <w:r>
@@ -5847,13 +5891,13 @@
       <w:szCs w:val="32"/>
     </w:rPr>
   </w:style>
-  <w:style w:type="character" w:default="1" w:styleId="7">
+  <w:style w:type="character" w:default="1" w:styleId="8">
     <w:name w:val="Default Paragraph Font"/>
     <w:semiHidden/>
     <w:unhideWhenUsed/>
     <w:uiPriority w:val="1"/>
   </w:style>
-  <w:style w:type="table" w:default="1" w:styleId="9">
+  <w:style w:type="table" w:default="1" w:styleId="10">
     <w:name w:val="Normal Table"/>
     <w:semiHidden/>
     <w:unhideWhenUsed/>
@@ -5869,9 +5913,19 @@
     </w:tblPr>
   </w:style>
   <w:style w:type="paragraph" w:styleId="5">
+    <w:name w:val="Balloon Text"/>
+    <w:basedOn w:val="1"/>
+    <w:link w:val="16"/>
+    <w:uiPriority w:val="0"/>
+    <w:rPr>
+      <w:sz w:val="18"/>
+      <w:szCs w:val="18"/>
+    </w:rPr>
+  </w:style>
+  <w:style w:type="paragraph" w:styleId="6">
     <w:name w:val="footer"/>
     <w:basedOn w:val="1"/>
-    <w:link w:val="14"/>
+    <w:link w:val="15"/>
     <w:qFormat/>
     <w:uiPriority w:val="0"/>
     <w:pPr>
@@ -5887,10 +5941,10 @@
       <w:szCs w:val="18"/>
     </w:rPr>
   </w:style>
-  <w:style w:type="paragraph" w:styleId="6">
+  <w:style w:type="paragraph" w:styleId="7">
     <w:name w:val="header"/>
     <w:basedOn w:val="1"/>
-    <w:link w:val="13"/>
+    <w:link w:val="14"/>
     <w:uiPriority w:val="0"/>
     <w:pPr>
       <w:pBdr>
@@ -5908,16 +5962,16 @@
       <w:szCs w:val="18"/>
     </w:rPr>
   </w:style>
-  <w:style w:type="character" w:styleId="8">
+  <w:style w:type="character" w:styleId="9">
     <w:name w:val="Hyperlink"/>
-    <w:basedOn w:val="7"/>
+    <w:basedOn w:val="8"/>
     <w:uiPriority w:val="0"/>
     <w:rPr>
       <w:color w:val="0000FF"/>
       <w:u w:val="single"/>
     </w:rPr>
   </w:style>
-  <w:style w:type="paragraph" w:customStyle="1" w:styleId="10">
+  <w:style w:type="paragraph" w:customStyle="1" w:styleId="11">
     <w:name w:val="列出段落1"/>
     <w:basedOn w:val="1"/>
     <w:qFormat/>
@@ -5929,7 +5983,7 @@
       <w:rFonts w:ascii="Calibri" w:hAnsi="Calibri"/>
     </w:rPr>
   </w:style>
-  <w:style w:type="paragraph" w:customStyle="1" w:styleId="11">
+  <w:style w:type="paragraph" w:customStyle="1" w:styleId="12">
     <w:name w:val="WPSOffice手动目录 1"/>
     <w:qFormat/>
     <w:uiPriority w:val="0"/>
@@ -5938,7 +5992,7 @@
       <w:lang w:val="en-US" w:eastAsia="zh-CN" w:bidi="ar-SA"/>
     </w:rPr>
   </w:style>
-  <w:style w:type="paragraph" w:customStyle="1" w:styleId="12">
+  <w:style w:type="paragraph" w:customStyle="1" w:styleId="13">
     <w:name w:val="WPSOffice手动目录 2"/>
     <w:uiPriority w:val="0"/>
     <w:pPr>
@@ -5949,9 +6003,20 @@
       <w:lang w:val="en-US" w:eastAsia="zh-CN" w:bidi="ar-SA"/>
     </w:rPr>
   </w:style>
-  <w:style w:type="character" w:customStyle="1" w:styleId="13">
-    <w:name w:val="页眉 字符"/>
-    <w:basedOn w:val="7"/>
+  <w:style w:type="character" w:customStyle="1" w:styleId="14">
+    <w:name w:val="页眉 Char"/>
+    <w:basedOn w:val="8"/>
+    <w:link w:val="7"/>
+    <w:uiPriority w:val="0"/>
+    <w:rPr>
+      <w:kern w:val="2"/>
+      <w:sz w:val="18"/>
+      <w:szCs w:val="18"/>
+    </w:rPr>
+  </w:style>
+  <w:style w:type="character" w:customStyle="1" w:styleId="15">
+    <w:name w:val="页脚 Char"/>
+    <w:basedOn w:val="8"/>
     <w:link w:val="6"/>
     <w:uiPriority w:val="0"/>
     <w:rPr>
@@ -5960,9 +6025,9 @@
       <w:szCs w:val="18"/>
     </w:rPr>
   </w:style>
-  <w:style w:type="character" w:customStyle="1" w:styleId="14">
-    <w:name w:val="页脚 字符"/>
-    <w:basedOn w:val="7"/>
+  <w:style w:type="character" w:customStyle="1" w:styleId="16">
+    <w:name w:val="批注框文本 Char"/>
+    <w:basedOn w:val="8"/>
     <w:link w:val="5"/>
     <w:uiPriority w:val="0"/>
     <w:rPr>
@@ -6945,62 +7010,6 @@
         </w:behaviors>
         <w:description w:val=""/>
         <w:guid w:val="{030BC2A5-6AA8-45FE-9CA3-575F143F7234}"/>
-      </w:docPartPr>
-      <w:docPartBody>
-        <w:p>
-          <w:r>
-            <w:rPr>
-              <w:color w:val="808080"/>
-            </w:rPr>
-            <w:t>单击此处输入文字。</w:t>
-          </w:r>
-        </w:p>
-      </w:docPartBody>
-    </w:docPart>
-    <w:docPart>
-      <w:docPartPr>
-        <w:name w:val="{ebe1c79c-03e1-4c45-9dcf-711e54004718}"/>
-        <w:style w:val=""/>
-        <w:category>
-          <w:name w:val="常规"/>
-          <w:gallery w:val="placeholder"/>
-        </w:category>
-        <w:types>
-          <w:type w:val="bbPlcHdr"/>
-        </w:types>
-        <w:behaviors>
-          <w:behavior w:val="content"/>
-        </w:behaviors>
-        <w:description w:val=""/>
-        <w:guid w:val="{EBE1C79C-03E1-4C45-9DCF-711E54004718}"/>
-      </w:docPartPr>
-      <w:docPartBody>
-        <w:p>
-          <w:r>
-            <w:rPr>
-              <w:color w:val="808080"/>
-            </w:rPr>
-            <w:t>单击此处输入文字。</w:t>
-          </w:r>
-        </w:p>
-      </w:docPartBody>
-    </w:docPart>
-    <w:docPart>
-      <w:docPartPr>
-        <w:name w:val="{a97a0d56-c341-4875-9b8f-9f36813abbaa}"/>
-        <w:style w:val=""/>
-        <w:category>
-          <w:name w:val="常规"/>
-          <w:gallery w:val="placeholder"/>
-        </w:category>
-        <w:types>
-          <w:type w:val="bbPlcHdr"/>
-        </w:types>
-        <w:behaviors>
-          <w:behavior w:val="content"/>
-        </w:behaviors>
-        <w:description w:val=""/>
-        <w:guid w:val="{A97A0D56-C341-4875-9B8F-9F36813ABBAA}"/>
       </w:docPartPr>
       <w:docPartBody>
         <w:p>
@@ -7087,12 +7096,15 @@
   <w:compat>
     <w:useFELayout/>
     <w:splitPgBreakAndParaMark/>
-    <w:compatSetting w:name="compatibilityMode" w:uri="http://schemas.microsoft.com/office/word" w:val="15"/>
+    <w:compatSetting w:name="compatibilityMode" w:uri="http://schemas.microsoft.com/office/word" w:val="14"/>
   </w:compat>
   <w:rsids>
     <w:rsidRoot w:val="004E215F"/>
+    <w:rsid w:val="00145AE4"/>
     <w:rsid w:val="004E215F"/>
     <w:rsid w:val="00A6559B"/>
+    <w:rsid w:val="00C94618"/>
+    <w:rsid w:val="00F42ABC"/>
   </w:rsids>
   <m:mathPr>
     <m:mathFont m:val="Cambria Math"/>
@@ -7124,7 +7136,7 @@
   </w:docDefaults>
   <w:latentStyles w:count="260" w:defQFormat="0" w:defUnhideWhenUsed="1" w:defSemiHidden="1" w:defUIPriority="99" w:defLockedState="0">
     <w:lsdException w:qFormat="1" w:unhideWhenUsed="0" w:uiPriority="0" w:semiHidden="0" w:name="Normal"/>
-    <w:lsdException w:qFormat="1" w:uiPriority="1" w:name="Default Paragraph Font"/>
+    <w:lsdException w:uiPriority="1" w:name="Default Paragraph Font"/>
     <w:lsdException w:uiPriority="99" w:name="Normal Table"/>
   </w:latentStyles>
   <w:style w:type="paragraph" w:default="1" w:styleId="1">
@@ -7144,7 +7156,6 @@
     <w:name w:val="Default Paragraph Font"/>
     <w:semiHidden/>
     <w:unhideWhenUsed/>
-    <w:qFormat/>
     <w:uiPriority w:val="1"/>
   </w:style>
   <w:style w:type="table" w:default="1" w:styleId="3">
@@ -7446,7 +7457,7 @@
 </file>
 
 <file path=customXml/itemProps2.xml><?xml version="1.0" encoding="utf-8"?>
-<ds:datastoreItem xmlns:ds="http://schemas.openxmlformats.org/officeDocument/2006/customXml" ds:itemID="{210F09F7-8CA5-4133-BA60-8BE3EA2F1779}">
+<ds:datastoreItem xmlns:ds="http://schemas.openxmlformats.org/officeDocument/2006/customXml" ds:itemID="{2CAB9C21-8B1C-4177-AB00-860EB6578667}">
   <ds:schemaRefs/>
 </ds:datastoreItem>
 </file>